--- a/Submission/CSGroup23-A3/Contribution Report.docx
+++ b/Submission/CSGroup23-A3/Contribution Report.docx
@@ -1,12 +1,11 @@
 
 <file path=word/document.xml><?xml version="1.0" encoding="utf-8"?>
-<w:document xmlns:mc="http://schemas.openxmlformats.org/markup-compatibility/2006" xmlns:o="urn:schemas-microsoft-com:office:office" xmlns:r="http://schemas.openxmlformats.org/officeDocument/2006/relationships" xmlns:m="http://schemas.openxmlformats.org/officeDocument/2006/math" xmlns:v="urn:schemas-microsoft-com:vml" xmlns:wp="http://schemas.openxmlformats.org/drawingml/2006/wordprocessingDrawing" xmlns:w10="urn:schemas-microsoft-com:office:word" xmlns:w="http://schemas.openxmlformats.org/wordprocessingml/2006/main" xmlns:wne="http://schemas.microsoft.com/office/word/2006/wordml" xmlns:sl="http://schemas.openxmlformats.org/schemaLibrary/2006/main" xmlns:a="http://schemas.openxmlformats.org/drawingml/2006/main" xmlns:pic="http://schemas.openxmlformats.org/drawingml/2006/picture" xmlns:c="http://schemas.openxmlformats.org/drawingml/2006/chart" xmlns:lc="http://schemas.openxmlformats.org/drawingml/2006/lockedCanvas" xmlns:dgm="http://schemas.openxmlformats.org/drawingml/2006/diagram" xmlns:wps="http://schemas.microsoft.com/office/word/2010/wordprocessingShape" xmlns:wpg="http://schemas.microsoft.com/office/word/2010/wordprocessingGroup">
+<w:document xmlns:wpc="http://schemas.microsoft.com/office/word/2010/wordprocessingCanvas" xmlns:cx="http://schemas.microsoft.com/office/drawing/2014/chartex" xmlns:cx1="http://schemas.microsoft.com/office/drawing/2015/9/8/chartex" xmlns:cx2="http://schemas.microsoft.com/office/drawing/2015/10/21/chartex" xmlns:cx3="http://schemas.microsoft.com/office/drawing/2016/5/9/chartex" xmlns:cx4="http://schemas.microsoft.com/office/drawing/2016/5/10/chartex" xmlns:cx5="http://schemas.microsoft.com/office/drawing/2016/5/11/chartex" xmlns:cx6="http://schemas.microsoft.com/office/drawing/2016/5/12/chartex" xmlns:cx7="http://schemas.microsoft.com/office/drawing/2016/5/13/chartex" xmlns:cx8="http://schemas.microsoft.com/office/drawing/2016/5/14/chartex" xmlns:mc="http://schemas.openxmlformats.org/markup-compatibility/2006" xmlns:aink="http://schemas.microsoft.com/office/drawing/2016/ink" xmlns:am3d="http://schemas.microsoft.com/office/drawing/2017/model3d" xmlns:o="urn:schemas-microsoft-com:office:office" xmlns:r="http://schemas.openxmlformats.org/officeDocument/2006/relationships" xmlns:m="http://schemas.openxmlformats.org/officeDocument/2006/math" xmlns:v="urn:schemas-microsoft-com:vml" xmlns:wp14="http://schemas.microsoft.com/office/word/2010/wordprocessingDrawing" xmlns:wp="http://schemas.openxmlformats.org/drawingml/2006/wordprocessingDrawing" xmlns:w10="urn:schemas-microsoft-com:office:word" xmlns:w="http://schemas.openxmlformats.org/wordprocessingml/2006/main" xmlns:w14="http://schemas.microsoft.com/office/word/2010/wordml" xmlns:w15="http://schemas.microsoft.com/office/word/2012/wordml" xmlns:w16cid="http://schemas.microsoft.com/office/word/2016/wordml/cid" xmlns:w16se="http://schemas.microsoft.com/office/word/2015/wordml/symex" xmlns:wpg="http://schemas.microsoft.com/office/word/2010/wordprocessingGroup" xmlns:wpi="http://schemas.microsoft.com/office/word/2010/wordprocessingInk" xmlns:wne="http://schemas.microsoft.com/office/word/2006/wordml" xmlns:wps="http://schemas.microsoft.com/office/word/2010/wordprocessingShape" mc:Ignorable="w14 w15 w16se w16cid wp14">
   <w:body>
     <w:p>
       <w:pPr>
-        <w:contextualSpacing w:val="0"/>
         <w:rPr>
-          <w:b w:val="1"/>
+          <w:b/>
           <w:sz w:val="24"/>
           <w:szCs w:val="24"/>
           <w:u w:val="single"/>
@@ -14,189 +13,602 @@
       </w:pPr>
       <w:r>
         <w:rPr>
-          <w:b w:val="1"/>
+          <w:b/>
           <w:sz w:val="24"/>
           <w:szCs w:val="24"/>
           <w:u w:val="single"/>
-          <w:rtl w:val="0"/>
         </w:rPr>
-        <w:t xml:space="preserve">Contribution Report:-</w:t>
-      </w:r>
+        <w:t xml:space="preserve">Contribution </w:t>
+      </w:r>
+      <w:proofErr w:type="gramStart"/>
+      <w:r>
+        <w:rPr>
+          <w:b/>
+          <w:sz w:val="24"/>
+          <w:szCs w:val="24"/>
+          <w:u w:val="single"/>
+        </w:rPr>
+        <w:t>Report:-</w:t>
+      </w:r>
+      <w:proofErr w:type="gramEnd"/>
     </w:p>
     <w:p>
       <w:pPr>
-        <w:contextualSpacing w:val="0"/>
         <w:rPr>
           <w:sz w:val="24"/>
           <w:szCs w:val="24"/>
         </w:rPr>
       </w:pPr>
-      <w:r>
-        <w:rPr>
-          <w:rtl w:val="0"/>
-        </w:rPr>
-      </w:r>
     </w:p>
     <w:p>
-      <w:pPr>
-        <w:contextualSpacing w:val="0"/>
-        <w:rPr/>
-      </w:pPr>
-      <w:r>
-        <w:rPr>
-          <w:rtl w:val="0"/>
-        </w:rPr>
-        <w:t xml:space="preserve">Tim Watson 880158</w:t>
+      <w:r>
+        <w:t>Tim Watson 880158</w:t>
       </w:r>
     </w:p>
     <w:p>
-      <w:pPr>
-        <w:contextualSpacing w:val="0"/>
-        <w:rPr/>
-      </w:pPr>
-      <w:r>
-        <w:rPr>
-          <w:rtl w:val="0"/>
-        </w:rPr>
-        <w:t xml:space="preserve">After the poor time keeping and general lack of enthusiasm from the first task, I decided to take a more leader like role in this part of the project. I tried to regulate work through and assign and motivate people to get work done. But I found this extremely hard to do, with some of the group seemingly not in university for the first few weeks of the project. And general work ethic it felt like the deadlines we agreed on were ignored. Parts of the project were delayed for far too long and this caused me specifically lots of bother when trying to implement the user viewing functionality because drawing was delayed. When drawing was completed, I ended up having to convert the format it was in to work with our files as well as implementing extra features. This caused me a lot of delay and slowed me down when trying to continue on with work we agreed on.</w:t>
+      <w:r>
+        <w:t>After the poor time keeping and general lack of enthusiasm from the first task, I decided to take a more leader like role in this part of the project. I tried to regulate work through and assign and motivate people to get work done. But I found this extrem</w:t>
+      </w:r>
+      <w:r>
+        <w:t>ely hard to do, with some of the group seemingly not in university for the first few weeks of the project. And general work ethic it felt like the deadlines we agreed on were ignored. Parts of the project were delayed for far too long and this caused me sp</w:t>
+      </w:r>
+      <w:r>
+        <w:t>ecifically lots of bother when trying to implement the user viewing functionality because drawing was delayed. When drawing was completed, I ended up having to convert the format it was in to work with our files as well as implementing extra features. This</w:t>
+      </w:r>
+      <w:r>
+        <w:t xml:space="preserve"> caused me a lot of delay and slowed me down when trying to </w:t>
+      </w:r>
+      <w:proofErr w:type="gramStart"/>
+      <w:r>
+        <w:t>continue on</w:t>
+      </w:r>
+      <w:proofErr w:type="gramEnd"/>
+      <w:r>
+        <w:t xml:space="preserve"> with work we agreed on.</w:t>
       </w:r>
     </w:p>
     <w:p>
-      <w:pPr>
-        <w:contextualSpacing w:val="0"/>
-        <w:rPr/>
-      </w:pPr>
-      <w:r>
-        <w:rPr>
-          <w:rtl w:val="0"/>
-        </w:rPr>
-        <w:t xml:space="preserve">At meetings I tried to assess what people would and could do however due to how late some people decided to start it was very hard for me to leave them. This forced us to reassign roles and responsibilities for the classes. Subsequently I believe I have written a far larger part of this program than was intended for this coursework. While others took advantage of the fact I wanted to complete this project and ultimately left it till the end so I would have to complete the little that they had done. With some people refusing to give true estimates of how long they will take to complete tasks. In the end I felt completely responsible to spend as much time as I can to complete this task.</w:t>
+      <w:r>
+        <w:t>At meetings I tried to assess what people would and could do however due to how late some people decided to start it was very hard for me to leave them. This fo</w:t>
+      </w:r>
+      <w:r>
+        <w:t>rced us to reassign roles and responsibilities for the classes. Subsequently I believe I have written a far larger part of this program than was intended for this coursework. While others took advantage of the fact I wanted to complete this project and ult</w:t>
+      </w:r>
+      <w:r>
+        <w:t xml:space="preserve">imately left it till the </w:t>
+      </w:r>
+      <w:proofErr w:type="gramStart"/>
+      <w:r>
+        <w:t>end</w:t>
+      </w:r>
+      <w:proofErr w:type="gramEnd"/>
+      <w:r>
+        <w:t xml:space="preserve"> so I would have to complete the little that they had done. With some people refusing to give true estimates of how long they will take to complete tasks. In the end I felt completely responsible to spend as much time as I can t</w:t>
+      </w:r>
+      <w:r>
+        <w:t>o complete this task.</w:t>
+      </w:r>
+    </w:p>
+    <w:p/>
+    <w:p>
+      <w:r>
+        <w:t>Hugh Willman 912729</w:t>
       </w:r>
     </w:p>
     <w:p>
-      <w:pPr>
-        <w:contextualSpacing w:val="0"/>
-        <w:rPr/>
-      </w:pPr>
-      <w:r>
-        <w:rPr>
-          <w:rtl w:val="0"/>
-        </w:rPr>
+      <w:r>
+        <w:t xml:space="preserve">Having taken the feedback from the design phase onboard, I had a </w:t>
+      </w:r>
+      <w:proofErr w:type="gramStart"/>
+      <w:r>
+        <w:t>fairly solid</w:t>
+      </w:r>
+      <w:proofErr w:type="gramEnd"/>
+      <w:r>
+        <w:t xml:space="preserve"> idea of how to go about coding the class hierarchy relating to uploading images, selecting inbuilt images and drawing new images. Unfor</w:t>
+      </w:r>
+      <w:r>
+        <w:t>tunately, due to some poor communication and misinterpretation of how the prototype would function on my part, two of the classes were mostly incompatible with the group's vision for the system, though functional. Due to being somewhat slow to work on them</w:t>
+      </w:r>
+      <w:r>
+        <w:t xml:space="preserve">, and late to properly get going on them (which is on my head, my time management needs improvement), the upload image and select inbuilt image classes were removed in </w:t>
+      </w:r>
+      <w:proofErr w:type="spellStart"/>
+      <w:r>
+        <w:t>favour</w:t>
+      </w:r>
+      <w:proofErr w:type="spellEnd"/>
+      <w:r>
+        <w:t xml:space="preserve"> of more compatible methods within the relevant classes. In retrospect, I can see </w:t>
+      </w:r>
+      <w:r>
+        <w:t xml:space="preserve">how I could have adapted the classes to function properly with the rest of the system, but by the time I became aware of this there was little point in doing so as the alternative had already been implemented. Much of the code involved in the </w:t>
+      </w:r>
+      <w:proofErr w:type="spellStart"/>
+      <w:r>
+        <w:t>drawImage</w:t>
+      </w:r>
+      <w:proofErr w:type="spellEnd"/>
+      <w:r>
+        <w:t xml:space="preserve"> cla</w:t>
+      </w:r>
+      <w:r>
+        <w:t>ss was also used in producing a replacement class for drawing images that also was more in line with the rest of the system.</w:t>
       </w:r>
     </w:p>
     <w:p>
-      <w:pPr>
-        <w:contextualSpacing w:val="0"/>
-        <w:rPr/>
-      </w:pPr>
-      <w:r>
-        <w:rPr>
-          <w:rtl w:val="0"/>
-        </w:rPr>
-        <w:t xml:space="preserve">Hugh Willman 912729</w:t>
+      <w:r>
+        <w:t>I also took on the job of producing the demo videos for the prototype as there was nobody filling that role at the time I took it o</w:t>
+      </w:r>
+      <w:r>
+        <w:t>n and I felt that I hadn't contributed enough to be pulling my weight. This was reasonably successful, despite requiring multiple "takes" to get within a quality I was reasonably happy with. In short - I made some bad decisions regarding time management, a</w:t>
+      </w:r>
+      <w:r>
+        <w:t>nd feel that I let the group down due to it.</w:t>
+      </w:r>
+    </w:p>
+    <w:p/>
+    <w:p>
+      <w:r>
+        <w:t xml:space="preserve">I was responsible for the </w:t>
+      </w:r>
+      <w:proofErr w:type="spellStart"/>
+      <w:r>
+        <w:t>FileIO</w:t>
+      </w:r>
+      <w:proofErr w:type="spellEnd"/>
+      <w:r>
+        <w:t xml:space="preserve"> of the program. I’ve written </w:t>
+      </w:r>
+      <w:proofErr w:type="spellStart"/>
+      <w:r>
+        <w:t>FileReader</w:t>
+      </w:r>
+      <w:proofErr w:type="spellEnd"/>
+      <w:r>
+        <w:t xml:space="preserve"> and </w:t>
+      </w:r>
+      <w:proofErr w:type="spellStart"/>
+      <w:r>
+        <w:t>FileWriter</w:t>
+      </w:r>
+      <w:proofErr w:type="spellEnd"/>
+      <w:r>
+        <w:t xml:space="preserve"> classes for the program and gave the foundations for Artwork, Sculpture and Painting classes which have been improved by Tim. While the program was being developed, I tried to make changes </w:t>
+      </w:r>
+      <w:r>
+        <w:lastRenderedPageBreak/>
+        <w:t>to both my classes and other ones such as Database to make the program work but the lack of contribution from some members made it impossible to have certain features on time, thus slowing down the progress and undermining the outcome. I was present at all meetings and I was trying to come up with ideas and things to change. There was a bit of conflict between members regarding certain ways of implementing features which delayed the development even more. In conclusion the whole project was a chaos and things could’ve gone differently if there wasn’t such lack of motivation and general apathy towards completing the tasks.</w:t>
       </w:r>
     </w:p>
     <w:p>
-      <w:pPr>
-        <w:contextualSpacing w:val="0"/>
-        <w:rPr/>
-      </w:pPr>
-      <w:r>
-        <w:rPr>
-          <w:rtl w:val="0"/>
-        </w:rPr>
-        <w:t xml:space="preserve">Having taken the feedback from the design phase onboard, I had a fairly solid idea of how to go about coding the class hierarchy relating to uploading images, selecting inbuilt images and drawing new images. Unfortunately, due to some poor communication and misinterpretation of how the prototype would function on my part, two of the classes were mostly incompatible with the group's vision for the system, though functional. Due to being somewhat slow to work on them, and late to properly get going on them (which is on my head, my time management needs improvement), the upload image and select inbuilt image classes were removed in favour of more compatible methods within the relevant classes. In retrospect, I can see how I could have adapted the classes to function properly with the rest of the system, but by the time I became aware of this there was little point in doing so as the alternative had already been implemented. Much of the code involved in the drawImage class was also used in producing a replacement class for drawing images that also was more in line with the rest of the system.</w:t>
-      </w:r>
-    </w:p>
-    <w:p>
-      <w:pPr>
-        <w:contextualSpacing w:val="0"/>
-        <w:rPr/>
-      </w:pPr>
-      <w:r>
-        <w:rPr>
-          <w:rtl w:val="0"/>
-        </w:rPr>
-        <w:t xml:space="preserve">I also took on the job of producing the demo videos for the prototype as there was nobody filling that role at the time I took it on and I felt that I hadn't contributed enough to be pulling my weight. This was reasonably successful, despite requiring multiple "takes" to get within a quality I was reasonably happy with. In short - I made some bad decisions regarding time management, and feel that I let the group down due to it.</w:t>
-      </w:r>
-    </w:p>
-    <w:p>
-      <w:pPr>
-        <w:contextualSpacing w:val="0"/>
-        <w:rPr/>
-      </w:pPr>
-      <w:r>
-        <w:rPr>
-          <w:rtl w:val="0"/>
-        </w:rPr>
-      </w:r>
+      <w:bookmarkStart w:id="0" w:name="_GoBack"/>
+      <w:bookmarkEnd w:id="0"/>
     </w:p>
     <w:sectPr>
-      <w:pgSz w:h="15840" w:w="12240"/>
-      <w:pgMar w:bottom="1440" w:top="1440" w:left="1440" w:right="1440" w:header="0"/>
+      <w:pgSz w:w="12240" w:h="15840"/>
+      <w:pgMar w:top="1440" w:right="1440" w:bottom="1440" w:left="1440" w:header="0" w:footer="720" w:gutter="0"/>
       <w:pgNumType w:start="1"/>
+      <w:cols w:space="720"/>
     </w:sectPr>
   </w:body>
 </w:document>
 </file>
 
-<file path=word/numbering.xml><?xml version="1.0" encoding="utf-8"?>
-<w:numbering xmlns:mc="http://schemas.openxmlformats.org/markup-compatibility/2006" xmlns:o="urn:schemas-microsoft-com:office:office" xmlns:r="http://schemas.openxmlformats.org/officeDocument/2006/relationships" xmlns:m="http://schemas.openxmlformats.org/officeDocument/2006/math" xmlns:v="urn:schemas-microsoft-com:vml" xmlns:wp="http://schemas.openxmlformats.org/drawingml/2006/wordprocessingDrawing" xmlns:w10="urn:schemas-microsoft-com:office:word" xmlns:w="http://schemas.openxmlformats.org/wordprocessingml/2006/main" xmlns:wne="http://schemas.microsoft.com/office/word/2006/wordml" xmlns:sl="http://schemas.openxmlformats.org/schemaLibrary/2006/main" xmlns:a="http://schemas.openxmlformats.org/drawingml/2006/main" xmlns:pic="http://schemas.openxmlformats.org/drawingml/2006/picture" xmlns:c="http://schemas.openxmlformats.org/drawingml/2006/chart" xmlns:lc="http://schemas.openxmlformats.org/drawingml/2006/lockedCanvas" xmlns:dgm="http://schemas.openxmlformats.org/drawingml/2006/diagram" xmlns:wps="http://schemas.microsoft.com/office/word/2010/wordprocessingShape" xmlns:wpg="http://schemas.microsoft.com/office/word/2010/wordprocessingGroup"/>
-</file>
-
 <file path=word/styles.xml><?xml version="1.0" encoding="utf-8"?>
-<w:styles xmlns:mc="http://schemas.openxmlformats.org/markup-compatibility/2006" xmlns:o="urn:schemas-microsoft-com:office:office" xmlns:r="http://schemas.openxmlformats.org/officeDocument/2006/relationships" xmlns:m="http://schemas.openxmlformats.org/officeDocument/2006/math" xmlns:v="urn:schemas-microsoft-com:vml" xmlns:wp="http://schemas.openxmlformats.org/drawingml/2006/wordprocessingDrawing" xmlns:w10="urn:schemas-microsoft-com:office:word" xmlns:w="http://schemas.openxmlformats.org/wordprocessingml/2006/main" xmlns:wne="http://schemas.microsoft.com/office/word/2006/wordml" xmlns:sl="http://schemas.openxmlformats.org/schemaLibrary/2006/main" xmlns:a="http://schemas.openxmlformats.org/drawingml/2006/main" xmlns:pic="http://schemas.openxmlformats.org/drawingml/2006/picture" xmlns:c="http://schemas.openxmlformats.org/drawingml/2006/chart" xmlns:lc="http://schemas.openxmlformats.org/drawingml/2006/lockedCanvas" xmlns:dgm="http://schemas.openxmlformats.org/drawingml/2006/diagram" xmlns:wps="http://schemas.microsoft.com/office/word/2010/wordprocessingShape" xmlns:wpg="http://schemas.microsoft.com/office/word/2010/wordprocessingGroup">
+<w:styles xmlns:mc="http://schemas.openxmlformats.org/markup-compatibility/2006" xmlns:r="http://schemas.openxmlformats.org/officeDocument/2006/relationships" xmlns:w="http://schemas.openxmlformats.org/wordprocessingml/2006/main" xmlns:w14="http://schemas.microsoft.com/office/word/2010/wordml" xmlns:w15="http://schemas.microsoft.com/office/word/2012/wordml" xmlns:w16cid="http://schemas.microsoft.com/office/word/2016/wordml/cid" xmlns:w16se="http://schemas.microsoft.com/office/word/2015/wordml/symex" mc:Ignorable="w14 w15 w16se w16cid">
   <w:docDefaults>
     <w:rPrDefault>
       <w:rPr>
-        <w:rFonts w:ascii="Arial" w:cs="Arial" w:eastAsia="Arial" w:hAnsi="Arial"/>
-        <w:b w:val="0"/>
-        <w:i w:val="0"/>
-        <w:smallCaps w:val="0"/>
-        <w:strike w:val="0"/>
+        <w:rFonts w:ascii="Arial" w:eastAsia="Arial" w:hAnsi="Arial" w:cs="Arial"/>
         <w:color w:val="000000"/>
         <w:sz w:val="22"/>
         <w:szCs w:val="22"/>
-        <w:u w:val="none"/>
-        <w:shd w:fill="auto" w:val="clear"/>
-        <w:vertAlign w:val="baseline"/>
-        <w:lang w:val="en"/>
+        <w:lang w:val="en" w:eastAsia="en-GB" w:bidi="ar-SA"/>
       </w:rPr>
     </w:rPrDefault>
     <w:pPrDefault>
       <w:pPr>
-        <w:keepNext w:val="0"/>
-        <w:keepLines w:val="0"/>
-        <w:widowControl w:val="1"/>
         <w:pBdr>
-          <w:top w:space="0" w:sz="0" w:val="nil"/>
-          <w:left w:space="0" w:sz="0" w:val="nil"/>
-          <w:bottom w:space="0" w:sz="0" w:val="nil"/>
-          <w:right w:space="0" w:sz="0" w:val="nil"/>
-          <w:between w:space="0" w:sz="0" w:val="nil"/>
+          <w:top w:val="nil"/>
+          <w:left w:val="nil"/>
+          <w:bottom w:val="nil"/>
+          <w:right w:val="nil"/>
+          <w:between w:val="nil"/>
         </w:pBdr>
-        <w:shd w:fill="auto" w:val="clear"/>
-        <w:spacing w:after="0" w:before="0" w:line="276" w:lineRule="auto"/>
-        <w:ind w:left="0" w:right="0" w:firstLine="0"/>
-        <w:contextualSpacing w:val="0"/>
-        <w:jc w:val="left"/>
+        <w:spacing w:line="276" w:lineRule="auto"/>
       </w:pPr>
     </w:pPrDefault>
   </w:docDefaults>
-  <w:style w:type="paragraph" w:styleId="Normal" w:default="1">
-    <w:name w:val="normal"/>
-  </w:style>
-  <w:style w:type="table" w:styleId="TableNormal" w:default="1">
-    <w:name w:val="Table Normal"/>
+  <w:latentStyles w:defLockedState="0" w:defUIPriority="99" w:defSemiHidden="0" w:defUnhideWhenUsed="0" w:defQFormat="0" w:count="375">
+    <w:lsdException w:name="Normal" w:uiPriority="0" w:qFormat="1"/>
+    <w:lsdException w:name="heading 1" w:uiPriority="9" w:qFormat="1"/>
+    <w:lsdException w:name="heading 2" w:semiHidden="1" w:uiPriority="9" w:unhideWhenUsed="1" w:qFormat="1"/>
+    <w:lsdException w:name="heading 3" w:semiHidden="1" w:uiPriority="9" w:unhideWhenUsed="1" w:qFormat="1"/>
+    <w:lsdException w:name="heading 4" w:semiHidden="1" w:uiPriority="9" w:unhideWhenUsed="1" w:qFormat="1"/>
+    <w:lsdException w:name="heading 5" w:semiHidden="1" w:uiPriority="9" w:unhideWhenUsed="1" w:qFormat="1"/>
+    <w:lsdException w:name="heading 6" w:semiHidden="1" w:uiPriority="9" w:unhideWhenUsed="1" w:qFormat="1"/>
+    <w:lsdException w:name="heading 7" w:semiHidden="1" w:uiPriority="9" w:unhideWhenUsed="1" w:qFormat="1"/>
+    <w:lsdException w:name="heading 8" w:semiHidden="1" w:uiPriority="9" w:unhideWhenUsed="1" w:qFormat="1"/>
+    <w:lsdException w:name="heading 9" w:semiHidden="1" w:uiPriority="9" w:unhideWhenUsed="1" w:qFormat="1"/>
+    <w:lsdException w:name="index 1" w:semiHidden="1" w:unhideWhenUsed="1"/>
+    <w:lsdException w:name="index 2" w:semiHidden="1" w:unhideWhenUsed="1"/>
+    <w:lsdException w:name="index 3" w:semiHidden="1" w:unhideWhenUsed="1"/>
+    <w:lsdException w:name="index 4" w:semiHidden="1" w:unhideWhenUsed="1"/>
+    <w:lsdException w:name="index 5" w:semiHidden="1" w:unhideWhenUsed="1"/>
+    <w:lsdException w:name="index 6" w:semiHidden="1" w:unhideWhenUsed="1"/>
+    <w:lsdException w:name="index 7" w:semiHidden="1" w:unhideWhenUsed="1"/>
+    <w:lsdException w:name="index 8" w:semiHidden="1" w:unhideWhenUsed="1"/>
+    <w:lsdException w:name="index 9" w:semiHidden="1" w:unhideWhenUsed="1"/>
+    <w:lsdException w:name="toc 1" w:semiHidden="1" w:uiPriority="39" w:unhideWhenUsed="1"/>
+    <w:lsdException w:name="toc 2" w:semiHidden="1" w:uiPriority="39" w:unhideWhenUsed="1"/>
+    <w:lsdException w:name="toc 3" w:semiHidden="1" w:uiPriority="39" w:unhideWhenUsed="1"/>
+    <w:lsdException w:name="toc 4" w:semiHidden="1" w:uiPriority="39" w:unhideWhenUsed="1"/>
+    <w:lsdException w:name="toc 5" w:semiHidden="1" w:uiPriority="39" w:unhideWhenUsed="1"/>
+    <w:lsdException w:name="toc 6" w:semiHidden="1" w:uiPriority="39" w:unhideWhenUsed="1"/>
+    <w:lsdException w:name="toc 7" w:semiHidden="1" w:uiPriority="39" w:unhideWhenUsed="1"/>
+    <w:lsdException w:name="toc 8" w:semiHidden="1" w:uiPriority="39" w:unhideWhenUsed="1"/>
+    <w:lsdException w:name="toc 9" w:semiHidden="1" w:uiPriority="39" w:unhideWhenUsed="1"/>
+    <w:lsdException w:name="Normal Indent" w:semiHidden="1" w:unhideWhenUsed="1"/>
+    <w:lsdException w:name="footnote text" w:semiHidden="1" w:unhideWhenUsed="1"/>
+    <w:lsdException w:name="annotation text" w:semiHidden="1" w:unhideWhenUsed="1"/>
+    <w:lsdException w:name="header" w:semiHidden="1" w:unhideWhenUsed="1"/>
+    <w:lsdException w:name="footer" w:semiHidden="1" w:unhideWhenUsed="1"/>
+    <w:lsdException w:name="index heading" w:semiHidden="1" w:unhideWhenUsed="1"/>
+    <w:lsdException w:name="caption" w:semiHidden="1" w:uiPriority="35" w:unhideWhenUsed="1" w:qFormat="1"/>
+    <w:lsdException w:name="table of figures" w:semiHidden="1" w:unhideWhenUsed="1"/>
+    <w:lsdException w:name="envelope address" w:semiHidden="1" w:unhideWhenUsed="1"/>
+    <w:lsdException w:name="envelope return" w:semiHidden="1" w:unhideWhenUsed="1"/>
+    <w:lsdException w:name="footnote reference" w:semiHidden="1" w:unhideWhenUsed="1"/>
+    <w:lsdException w:name="annotation reference" w:semiHidden="1" w:unhideWhenUsed="1"/>
+    <w:lsdException w:name="line number" w:semiHidden="1" w:unhideWhenUsed="1"/>
+    <w:lsdException w:name="page number" w:semiHidden="1" w:unhideWhenUsed="1"/>
+    <w:lsdException w:name="endnote reference" w:semiHidden="1" w:unhideWhenUsed="1"/>
+    <w:lsdException w:name="endnote text" w:semiHidden="1" w:unhideWhenUsed="1"/>
+    <w:lsdException w:name="table of authorities" w:semiHidden="1" w:unhideWhenUsed="1"/>
+    <w:lsdException w:name="macro" w:semiHidden="1" w:unhideWhenUsed="1"/>
+    <w:lsdException w:name="toa heading" w:semiHidden="1" w:unhideWhenUsed="1"/>
+    <w:lsdException w:name="List" w:semiHidden="1" w:unhideWhenUsed="1"/>
+    <w:lsdException w:name="List Bullet" w:semiHidden="1" w:unhideWhenUsed="1"/>
+    <w:lsdException w:name="List Number" w:semiHidden="1" w:unhideWhenUsed="1"/>
+    <w:lsdException w:name="List 2" w:semiHidden="1" w:unhideWhenUsed="1"/>
+    <w:lsdException w:name="List 3" w:semiHidden="1" w:unhideWhenUsed="1"/>
+    <w:lsdException w:name="List 4" w:semiHidden="1" w:unhideWhenUsed="1"/>
+    <w:lsdException w:name="List 5" w:semiHidden="1" w:unhideWhenUsed="1"/>
+    <w:lsdException w:name="List Bullet 2" w:semiHidden="1" w:unhideWhenUsed="1"/>
+    <w:lsdException w:name="List Bullet 3" w:semiHidden="1" w:unhideWhenUsed="1"/>
+    <w:lsdException w:name="List Bullet 4" w:semiHidden="1" w:unhideWhenUsed="1"/>
+    <w:lsdException w:name="List Bullet 5" w:semiHidden="1" w:unhideWhenUsed="1"/>
+    <w:lsdException w:name="List Number 2" w:semiHidden="1" w:unhideWhenUsed="1"/>
+    <w:lsdException w:name="List Number 3" w:semiHidden="1" w:unhideWhenUsed="1"/>
+    <w:lsdException w:name="List Number 4" w:semiHidden="1" w:unhideWhenUsed="1"/>
+    <w:lsdException w:name="List Number 5" w:semiHidden="1" w:unhideWhenUsed="1"/>
+    <w:lsdException w:name="Title" w:uiPriority="10" w:qFormat="1"/>
+    <w:lsdException w:name="Closing" w:semiHidden="1" w:unhideWhenUsed="1"/>
+    <w:lsdException w:name="Signature" w:semiHidden="1" w:unhideWhenUsed="1"/>
+    <w:lsdException w:name="Default Paragraph Font" w:semiHidden="1" w:uiPriority="1" w:unhideWhenUsed="1"/>
+    <w:lsdException w:name="Body Text" w:semiHidden="1" w:unhideWhenUsed="1"/>
+    <w:lsdException w:name="Body Text Indent" w:semiHidden="1" w:unhideWhenUsed="1"/>
+    <w:lsdException w:name="List Continue" w:semiHidden="1" w:unhideWhenUsed="1"/>
+    <w:lsdException w:name="List Continue 2" w:semiHidden="1" w:unhideWhenUsed="1"/>
+    <w:lsdException w:name="List Continue 3" w:semiHidden="1" w:unhideWhenUsed="1"/>
+    <w:lsdException w:name="List Continue 4" w:semiHidden="1" w:unhideWhenUsed="1"/>
+    <w:lsdException w:name="List Continue 5" w:semiHidden="1" w:unhideWhenUsed="1"/>
+    <w:lsdException w:name="Message Header" w:semiHidden="1" w:unhideWhenUsed="1"/>
+    <w:lsdException w:name="Subtitle" w:uiPriority="11" w:qFormat="1"/>
+    <w:lsdException w:name="Salutation" w:semiHidden="1" w:unhideWhenUsed="1"/>
+    <w:lsdException w:name="Date" w:semiHidden="1" w:unhideWhenUsed="1"/>
+    <w:lsdException w:name="Body Text First Indent" w:semiHidden="1" w:unhideWhenUsed="1"/>
+    <w:lsdException w:name="Body Text First Indent 2" w:semiHidden="1" w:unhideWhenUsed="1"/>
+    <w:lsdException w:name="Note Heading" w:semiHidden="1" w:unhideWhenUsed="1"/>
+    <w:lsdException w:name="Body Text 2" w:semiHidden="1" w:unhideWhenUsed="1"/>
+    <w:lsdException w:name="Body Text 3" w:semiHidden="1" w:unhideWhenUsed="1"/>
+    <w:lsdException w:name="Body Text Indent 2" w:semiHidden="1" w:unhideWhenUsed="1"/>
+    <w:lsdException w:name="Body Text Indent 3" w:semiHidden="1" w:unhideWhenUsed="1"/>
+    <w:lsdException w:name="Block Text" w:semiHidden="1" w:unhideWhenUsed="1"/>
+    <w:lsdException w:name="Hyperlink" w:semiHidden="1" w:unhideWhenUsed="1"/>
+    <w:lsdException w:name="FollowedHyperlink" w:semiHidden="1" w:unhideWhenUsed="1"/>
+    <w:lsdException w:name="Strong" w:uiPriority="22" w:qFormat="1"/>
+    <w:lsdException w:name="Emphasis" w:uiPriority="20" w:qFormat="1"/>
+    <w:lsdException w:name="Document Map" w:semiHidden="1" w:unhideWhenUsed="1"/>
+    <w:lsdException w:name="Plain Text" w:semiHidden="1" w:unhideWhenUsed="1"/>
+    <w:lsdException w:name="E-mail Signature" w:semiHidden="1" w:unhideWhenUsed="1"/>
+    <w:lsdException w:name="HTML Top of Form" w:semiHidden="1" w:unhideWhenUsed="1"/>
+    <w:lsdException w:name="HTML Bottom of Form" w:semiHidden="1" w:unhideWhenUsed="1"/>
+    <w:lsdException w:name="Normal (Web)" w:semiHidden="1" w:unhideWhenUsed="1"/>
+    <w:lsdException w:name="HTML Acronym" w:semiHidden="1" w:unhideWhenUsed="1"/>
+    <w:lsdException w:name="HTML Address" w:semiHidden="1" w:unhideWhenUsed="1"/>
+    <w:lsdException w:name="HTML Cite" w:semiHidden="1" w:unhideWhenUsed="1"/>
+    <w:lsdException w:name="HTML Code" w:semiHidden="1" w:unhideWhenUsed="1"/>
+    <w:lsdException w:name="HTML Definition" w:semiHidden="1" w:unhideWhenUsed="1"/>
+    <w:lsdException w:name="HTML Keyboard" w:semiHidden="1" w:unhideWhenUsed="1"/>
+    <w:lsdException w:name="HTML Preformatted" w:semiHidden="1" w:unhideWhenUsed="1"/>
+    <w:lsdException w:name="HTML Sample" w:semiHidden="1" w:unhideWhenUsed="1"/>
+    <w:lsdException w:name="HTML Typewriter" w:semiHidden="1" w:unhideWhenUsed="1"/>
+    <w:lsdException w:name="HTML Variable" w:semiHidden="1" w:unhideWhenUsed="1"/>
+    <w:lsdException w:name="Normal Table" w:semiHidden="1" w:unhideWhenUsed="1"/>
+    <w:lsdException w:name="annotation subject" w:semiHidden="1" w:unhideWhenUsed="1"/>
+    <w:lsdException w:name="No List" w:semiHidden="1" w:unhideWhenUsed="1"/>
+    <w:lsdException w:name="Outline List 1" w:semiHidden="1" w:unhideWhenUsed="1"/>
+    <w:lsdException w:name="Outline List 2" w:semiHidden="1" w:unhideWhenUsed="1"/>
+    <w:lsdException w:name="Outline List 3" w:semiHidden="1" w:unhideWhenUsed="1"/>
+    <w:lsdException w:name="Table Simple 1" w:semiHidden="1" w:unhideWhenUsed="1"/>
+    <w:lsdException w:name="Table Simple 2" w:semiHidden="1" w:unhideWhenUsed="1"/>
+    <w:lsdException w:name="Table Simple 3" w:semiHidden="1" w:unhideWhenUsed="1"/>
+    <w:lsdException w:name="Table Classic 1" w:semiHidden="1" w:unhideWhenUsed="1"/>
+    <w:lsdException w:name="Table Classic 2" w:semiHidden="1" w:unhideWhenUsed="1"/>
+    <w:lsdException w:name="Table Classic 3" w:semiHidden="1" w:unhideWhenUsed="1"/>
+    <w:lsdException w:name="Table Classic 4" w:semiHidden="1" w:unhideWhenUsed="1"/>
+    <w:lsdException w:name="Table Colorful 1" w:semiHidden="1" w:unhideWhenUsed="1"/>
+    <w:lsdException w:name="Table Colorful 2" w:semiHidden="1" w:unhideWhenUsed="1"/>
+    <w:lsdException w:name="Table Colorful 3" w:semiHidden="1" w:unhideWhenUsed="1"/>
+    <w:lsdException w:name="Table Columns 1" w:semiHidden="1" w:unhideWhenUsed="1"/>
+    <w:lsdException w:name="Table Columns 2" w:semiHidden="1" w:unhideWhenUsed="1"/>
+    <w:lsdException w:name="Table Columns 3" w:semiHidden="1" w:unhideWhenUsed="1"/>
+    <w:lsdException w:name="Table Columns 4" w:semiHidden="1" w:unhideWhenUsed="1"/>
+    <w:lsdException w:name="Table Columns 5" w:semiHidden="1" w:unhideWhenUsed="1"/>
+    <w:lsdException w:name="Table Grid 1" w:semiHidden="1" w:unhideWhenUsed="1"/>
+    <w:lsdException w:name="Table Grid 2" w:semiHidden="1" w:unhideWhenUsed="1"/>
+    <w:lsdException w:name="Table Grid 3" w:semiHidden="1" w:unhideWhenUsed="1"/>
+    <w:lsdException w:name="Table Grid 4" w:semiHidden="1" w:unhideWhenUsed="1"/>
+    <w:lsdException w:name="Table Grid 5" w:semiHidden="1" w:unhideWhenUsed="1"/>
+    <w:lsdException w:name="Table Grid 6" w:semiHidden="1" w:unhideWhenUsed="1"/>
+    <w:lsdException w:name="Table Grid 7" w:semiHidden="1" w:unhideWhenUsed="1"/>
+    <w:lsdException w:name="Table Grid 8" w:semiHidden="1" w:unhideWhenUsed="1"/>
+    <w:lsdException w:name="Table List 1" w:semiHidden="1" w:unhideWhenUsed="1"/>
+    <w:lsdException w:name="Table List 2" w:semiHidden="1" w:unhideWhenUsed="1"/>
+    <w:lsdException w:name="Table List 3" w:semiHidden="1" w:unhideWhenUsed="1"/>
+    <w:lsdException w:name="Table List 4" w:semiHidden="1" w:unhideWhenUsed="1"/>
+    <w:lsdException w:name="Table List 5" w:semiHidden="1" w:unhideWhenUsed="1"/>
+    <w:lsdException w:name="Table List 6" w:semiHidden="1" w:unhideWhenUsed="1"/>
+    <w:lsdException w:name="Table List 7" w:semiHidden="1" w:unhideWhenUsed="1"/>
+    <w:lsdException w:name="Table List 8" w:semiHidden="1" w:unhideWhenUsed="1"/>
+    <w:lsdException w:name="Table 3D effects 1" w:semiHidden="1" w:unhideWhenUsed="1"/>
+    <w:lsdException w:name="Table 3D effects 2" w:semiHidden="1" w:unhideWhenUsed="1"/>
+    <w:lsdException w:name="Table 3D effects 3" w:semiHidden="1" w:unhideWhenUsed="1"/>
+    <w:lsdException w:name="Table Contemporary" w:semiHidden="1" w:unhideWhenUsed="1"/>
+    <w:lsdException w:name="Table Elegant" w:semiHidden="1" w:unhideWhenUsed="1"/>
+    <w:lsdException w:name="Table Professional" w:semiHidden="1" w:unhideWhenUsed="1"/>
+    <w:lsdException w:name="Table Subtle 1" w:semiHidden="1" w:unhideWhenUsed="1"/>
+    <w:lsdException w:name="Table Subtle 2" w:semiHidden="1" w:unhideWhenUsed="1"/>
+    <w:lsdException w:name="Table Web 1" w:semiHidden="1" w:unhideWhenUsed="1"/>
+    <w:lsdException w:name="Table Web 2" w:semiHidden="1" w:unhideWhenUsed="1"/>
+    <w:lsdException w:name="Table Web 3" w:semiHidden="1" w:unhideWhenUsed="1"/>
+    <w:lsdException w:name="Balloon Text" w:semiHidden="1" w:unhideWhenUsed="1"/>
+    <w:lsdException w:name="Table Grid" w:uiPriority="39"/>
+    <w:lsdException w:name="Table Theme" w:semiHidden="1" w:unhideWhenUsed="1"/>
+    <w:lsdException w:name="Placeholder Text" w:semiHidden="1"/>
+    <w:lsdException w:name="No Spacing" w:uiPriority="1" w:qFormat="1"/>
+    <w:lsdException w:name="Light Shading" w:uiPriority="60"/>
+    <w:lsdException w:name="Light List" w:uiPriority="61"/>
+    <w:lsdException w:name="Light Grid" w:uiPriority="62"/>
+    <w:lsdException w:name="Medium Shading 1" w:uiPriority="63"/>
+    <w:lsdException w:name="Medium Shading 2" w:uiPriority="64"/>
+    <w:lsdException w:name="Medium List 1" w:uiPriority="65"/>
+    <w:lsdException w:name="Medium List 2" w:uiPriority="66"/>
+    <w:lsdException w:name="Medium Grid 1" w:uiPriority="67"/>
+    <w:lsdException w:name="Medium Grid 2" w:uiPriority="68"/>
+    <w:lsdException w:name="Medium Grid 3" w:uiPriority="69"/>
+    <w:lsdException w:name="Dark List" w:uiPriority="70"/>
+    <w:lsdException w:name="Colorful Shading" w:uiPriority="71"/>
+    <w:lsdException w:name="Colorful List" w:uiPriority="72"/>
+    <w:lsdException w:name="Colorful Grid" w:uiPriority="73"/>
+    <w:lsdException w:name="Light Shading Accent 1" w:uiPriority="60"/>
+    <w:lsdException w:name="Light List Accent 1" w:uiPriority="61"/>
+    <w:lsdException w:name="Light Grid Accent 1" w:uiPriority="62"/>
+    <w:lsdException w:name="Medium Shading 1 Accent 1" w:uiPriority="63"/>
+    <w:lsdException w:name="Medium Shading 2 Accent 1" w:uiPriority="64"/>
+    <w:lsdException w:name="Medium List 1 Accent 1" w:uiPriority="65"/>
+    <w:lsdException w:name="Revision" w:semiHidden="1"/>
+    <w:lsdException w:name="List Paragraph" w:uiPriority="34" w:qFormat="1"/>
+    <w:lsdException w:name="Quote" w:uiPriority="29" w:qFormat="1"/>
+    <w:lsdException w:name="Intense Quote" w:uiPriority="30" w:qFormat="1"/>
+    <w:lsdException w:name="Medium List 2 Accent 1" w:uiPriority="66"/>
+    <w:lsdException w:name="Medium Grid 1 Accent 1" w:uiPriority="67"/>
+    <w:lsdException w:name="Medium Grid 2 Accent 1" w:uiPriority="68"/>
+    <w:lsdException w:name="Medium Grid 3 Accent 1" w:uiPriority="69"/>
+    <w:lsdException w:name="Dark List Accent 1" w:uiPriority="70"/>
+    <w:lsdException w:name="Colorful Shading Accent 1" w:uiPriority="71"/>
+    <w:lsdException w:name="Colorful List Accent 1" w:uiPriority="72"/>
+    <w:lsdException w:name="Colorful Grid Accent 1" w:uiPriority="73"/>
+    <w:lsdException w:name="Light Shading Accent 2" w:uiPriority="60"/>
+    <w:lsdException w:name="Light List Accent 2" w:uiPriority="61"/>
+    <w:lsdException w:name="Light Grid Accent 2" w:uiPriority="62"/>
+    <w:lsdException w:name="Medium Shading 1 Accent 2" w:uiPriority="63"/>
+    <w:lsdException w:name="Medium Shading 2 Accent 2" w:uiPriority="64"/>
+    <w:lsdException w:name="Medium List 1 Accent 2" w:uiPriority="65"/>
+    <w:lsdException w:name="Medium List 2 Accent 2" w:uiPriority="66"/>
+    <w:lsdException w:name="Medium Grid 1 Accent 2" w:uiPriority="67"/>
+    <w:lsdException w:name="Medium Grid 2 Accent 2" w:uiPriority="68"/>
+    <w:lsdException w:name="Medium Grid 3 Accent 2" w:uiPriority="69"/>
+    <w:lsdException w:name="Dark List Accent 2" w:uiPriority="70"/>
+    <w:lsdException w:name="Colorful Shading Accent 2" w:uiPriority="71"/>
+    <w:lsdException w:name="Colorful List Accent 2" w:uiPriority="72"/>
+    <w:lsdException w:name="Colorful Grid Accent 2" w:uiPriority="73"/>
+    <w:lsdException w:name="Light Shading Accent 3" w:uiPriority="60"/>
+    <w:lsdException w:name="Light List Accent 3" w:uiPriority="61"/>
+    <w:lsdException w:name="Light Grid Accent 3" w:uiPriority="62"/>
+    <w:lsdException w:name="Medium Shading 1 Accent 3" w:uiPriority="63"/>
+    <w:lsdException w:name="Medium Shading 2 Accent 3" w:uiPriority="64"/>
+    <w:lsdException w:name="Medium List 1 Accent 3" w:uiPriority="65"/>
+    <w:lsdException w:name="Medium List 2 Accent 3" w:uiPriority="66"/>
+    <w:lsdException w:name="Medium Grid 1 Accent 3" w:uiPriority="67"/>
+    <w:lsdException w:name="Medium Grid 2 Accent 3" w:uiPriority="68"/>
+    <w:lsdException w:name="Medium Grid 3 Accent 3" w:uiPriority="69"/>
+    <w:lsdException w:name="Dark List Accent 3" w:uiPriority="70"/>
+    <w:lsdException w:name="Colorful Shading Accent 3" w:uiPriority="71"/>
+    <w:lsdException w:name="Colorful List Accent 3" w:uiPriority="72"/>
+    <w:lsdException w:name="Colorful Grid Accent 3" w:uiPriority="73"/>
+    <w:lsdException w:name="Light Shading Accent 4" w:uiPriority="60"/>
+    <w:lsdException w:name="Light List Accent 4" w:uiPriority="61"/>
+    <w:lsdException w:name="Light Grid Accent 4" w:uiPriority="62"/>
+    <w:lsdException w:name="Medium Shading 1 Accent 4" w:uiPriority="63"/>
+    <w:lsdException w:name="Medium Shading 2 Accent 4" w:uiPriority="64"/>
+    <w:lsdException w:name="Medium List 1 Accent 4" w:uiPriority="65"/>
+    <w:lsdException w:name="Medium List 2 Accent 4" w:uiPriority="66"/>
+    <w:lsdException w:name="Medium Grid 1 Accent 4" w:uiPriority="67"/>
+    <w:lsdException w:name="Medium Grid 2 Accent 4" w:uiPriority="68"/>
+    <w:lsdException w:name="Medium Grid 3 Accent 4" w:uiPriority="69"/>
+    <w:lsdException w:name="Dark List Accent 4" w:uiPriority="70"/>
+    <w:lsdException w:name="Colorful Shading Accent 4" w:uiPriority="71"/>
+    <w:lsdException w:name="Colorful List Accent 4" w:uiPriority="72"/>
+    <w:lsdException w:name="Colorful Grid Accent 4" w:uiPriority="73"/>
+    <w:lsdException w:name="Light Shading Accent 5" w:uiPriority="60"/>
+    <w:lsdException w:name="Light List Accent 5" w:uiPriority="61"/>
+    <w:lsdException w:name="Light Grid Accent 5" w:uiPriority="62"/>
+    <w:lsdException w:name="Medium Shading 1 Accent 5" w:uiPriority="63"/>
+    <w:lsdException w:name="Medium Shading 2 Accent 5" w:uiPriority="64"/>
+    <w:lsdException w:name="Medium List 1 Accent 5" w:uiPriority="65"/>
+    <w:lsdException w:name="Medium List 2 Accent 5" w:uiPriority="66"/>
+    <w:lsdException w:name="Medium Grid 1 Accent 5" w:uiPriority="67"/>
+    <w:lsdException w:name="Medium Grid 2 Accent 5" w:uiPriority="68"/>
+    <w:lsdException w:name="Medium Grid 3 Accent 5" w:uiPriority="69"/>
+    <w:lsdException w:name="Dark List Accent 5" w:uiPriority="70"/>
+    <w:lsdException w:name="Colorful Shading Accent 5" w:uiPriority="71"/>
+    <w:lsdException w:name="Colorful List Accent 5" w:uiPriority="72"/>
+    <w:lsdException w:name="Colorful Grid Accent 5" w:uiPriority="73"/>
+    <w:lsdException w:name="Light Shading Accent 6" w:uiPriority="60"/>
+    <w:lsdException w:name="Light List Accent 6" w:uiPriority="61"/>
+    <w:lsdException w:name="Light Grid Accent 6" w:uiPriority="62"/>
+    <w:lsdException w:name="Medium Shading 1 Accent 6" w:uiPriority="63"/>
+    <w:lsdException w:name="Medium Shading 2 Accent 6" w:uiPriority="64"/>
+    <w:lsdException w:name="Medium List 1 Accent 6" w:uiPriority="65"/>
+    <w:lsdException w:name="Medium List 2 Accent 6" w:uiPriority="66"/>
+    <w:lsdException w:name="Medium Grid 1 Accent 6" w:uiPriority="67"/>
+    <w:lsdException w:name="Medium Grid 2 Accent 6" w:uiPriority="68"/>
+    <w:lsdException w:name="Medium Grid 3 Accent 6" w:uiPriority="69"/>
+    <w:lsdException w:name="Dark List Accent 6" w:uiPriority="70"/>
+    <w:lsdException w:name="Colorful Shading Accent 6" w:uiPriority="71"/>
+    <w:lsdException w:name="Colorful List Accent 6" w:uiPriority="72"/>
+    <w:lsdException w:name="Colorful Grid Accent 6" w:uiPriority="73"/>
+    <w:lsdException w:name="Subtle Emphasis" w:uiPriority="19" w:qFormat="1"/>
+    <w:lsdException w:name="Intense Emphasis" w:uiPriority="21" w:qFormat="1"/>
+    <w:lsdException w:name="Subtle Reference" w:uiPriority="31" w:qFormat="1"/>
+    <w:lsdException w:name="Intense Reference" w:uiPriority="32" w:qFormat="1"/>
+    <w:lsdException w:name="Book Title" w:uiPriority="33" w:qFormat="1"/>
+    <w:lsdException w:name="Bibliography" w:semiHidden="1" w:uiPriority="37" w:unhideWhenUsed="1"/>
+    <w:lsdException w:name="TOC Heading" w:semiHidden="1" w:uiPriority="39" w:unhideWhenUsed="1" w:qFormat="1"/>
+    <w:lsdException w:name="Plain Table 1" w:uiPriority="41"/>
+    <w:lsdException w:name="Plain Table 2" w:uiPriority="42"/>
+    <w:lsdException w:name="Plain Table 3" w:uiPriority="43"/>
+    <w:lsdException w:name="Plain Table 4" w:uiPriority="44"/>
+    <w:lsdException w:name="Plain Table 5" w:uiPriority="45"/>
+    <w:lsdException w:name="Grid Table Light" w:uiPriority="40"/>
+    <w:lsdException w:name="Grid Table 1 Light" w:uiPriority="46"/>
+    <w:lsdException w:name="Grid Table 2" w:uiPriority="47"/>
+    <w:lsdException w:name="Grid Table 3" w:uiPriority="48"/>
+    <w:lsdException w:name="Grid Table 4" w:uiPriority="49"/>
+    <w:lsdException w:name="Grid Table 5 Dark" w:uiPriority="50"/>
+    <w:lsdException w:name="Grid Table 6 Colorful" w:uiPriority="51"/>
+    <w:lsdException w:name="Grid Table 7 Colorful" w:uiPriority="52"/>
+    <w:lsdException w:name="Grid Table 1 Light Accent 1" w:uiPriority="46"/>
+    <w:lsdException w:name="Grid Table 2 Accent 1" w:uiPriority="47"/>
+    <w:lsdException w:name="Grid Table 3 Accent 1" w:uiPriority="48"/>
+    <w:lsdException w:name="Grid Table 4 Accent 1" w:uiPriority="49"/>
+    <w:lsdException w:name="Grid Table 5 Dark Accent 1" w:uiPriority="50"/>
+    <w:lsdException w:name="Grid Table 6 Colorful Accent 1" w:uiPriority="51"/>
+    <w:lsdException w:name="Grid Table 7 Colorful Accent 1" w:uiPriority="52"/>
+    <w:lsdException w:name="Grid Table 1 Light Accent 2" w:uiPriority="46"/>
+    <w:lsdException w:name="Grid Table 2 Accent 2" w:uiPriority="47"/>
+    <w:lsdException w:name="Grid Table 3 Accent 2" w:uiPriority="48"/>
+    <w:lsdException w:name="Grid Table 4 Accent 2" w:uiPriority="49"/>
+    <w:lsdException w:name="Grid Table 5 Dark Accent 2" w:uiPriority="50"/>
+    <w:lsdException w:name="Grid Table 6 Colorful Accent 2" w:uiPriority="51"/>
+    <w:lsdException w:name="Grid Table 7 Colorful Accent 2" w:uiPriority="52"/>
+    <w:lsdException w:name="Grid Table 1 Light Accent 3" w:uiPriority="46"/>
+    <w:lsdException w:name="Grid Table 2 Accent 3" w:uiPriority="47"/>
+    <w:lsdException w:name="Grid Table 3 Accent 3" w:uiPriority="48"/>
+    <w:lsdException w:name="Grid Table 4 Accent 3" w:uiPriority="49"/>
+    <w:lsdException w:name="Grid Table 5 Dark Accent 3" w:uiPriority="50"/>
+    <w:lsdException w:name="Grid Table 6 Colorful Accent 3" w:uiPriority="51"/>
+    <w:lsdException w:name="Grid Table 7 Colorful Accent 3" w:uiPriority="52"/>
+    <w:lsdException w:name="Grid Table 1 Light Accent 4" w:uiPriority="46"/>
+    <w:lsdException w:name="Grid Table 2 Accent 4" w:uiPriority="47"/>
+    <w:lsdException w:name="Grid Table 3 Accent 4" w:uiPriority="48"/>
+    <w:lsdException w:name="Grid Table 4 Accent 4" w:uiPriority="49"/>
+    <w:lsdException w:name="Grid Table 5 Dark Accent 4" w:uiPriority="50"/>
+    <w:lsdException w:name="Grid Table 6 Colorful Accent 4" w:uiPriority="51"/>
+    <w:lsdException w:name="Grid Table 7 Colorful Accent 4" w:uiPriority="52"/>
+    <w:lsdException w:name="Grid Table 1 Light Accent 5" w:uiPriority="46"/>
+    <w:lsdException w:name="Grid Table 2 Accent 5" w:uiPriority="47"/>
+    <w:lsdException w:name="Grid Table 3 Accent 5" w:uiPriority="48"/>
+    <w:lsdException w:name="Grid Table 4 Accent 5" w:uiPriority="49"/>
+    <w:lsdException w:name="Grid Table 5 Dark Accent 5" w:uiPriority="50"/>
+    <w:lsdException w:name="Grid Table 6 Colorful Accent 5" w:uiPriority="51"/>
+    <w:lsdException w:name="Grid Table 7 Colorful Accent 5" w:uiPriority="52"/>
+    <w:lsdException w:name="Grid Table 1 Light Accent 6" w:uiPriority="46"/>
+    <w:lsdException w:name="Grid Table 2 Accent 6" w:uiPriority="47"/>
+    <w:lsdException w:name="Grid Table 3 Accent 6" w:uiPriority="48"/>
+    <w:lsdException w:name="Grid Table 4 Accent 6" w:uiPriority="49"/>
+    <w:lsdException w:name="Grid Table 5 Dark Accent 6" w:uiPriority="50"/>
+    <w:lsdException w:name="Grid Table 6 Colorful Accent 6" w:uiPriority="51"/>
+    <w:lsdException w:name="Grid Table 7 Colorful Accent 6" w:uiPriority="52"/>
+    <w:lsdException w:name="List Table 1 Light" w:uiPriority="46"/>
+    <w:lsdException w:name="List Table 2" w:uiPriority="47"/>
+    <w:lsdException w:name="List Table 3" w:uiPriority="48"/>
+    <w:lsdException w:name="List Table 4" w:uiPriority="49"/>
+    <w:lsdException w:name="List Table 5 Dark" w:uiPriority="50"/>
+    <w:lsdException w:name="List Table 6 Colorful" w:uiPriority="51"/>
+    <w:lsdException w:name="List Table 7 Colorful" w:uiPriority="52"/>
+    <w:lsdException w:name="List Table 1 Light Accent 1" w:uiPriority="46"/>
+    <w:lsdException w:name="List Table 2 Accent 1" w:uiPriority="47"/>
+    <w:lsdException w:name="List Table 3 Accent 1" w:uiPriority="48"/>
+    <w:lsdException w:name="List Table 4 Accent 1" w:uiPriority="49"/>
+    <w:lsdException w:name="List Table 5 Dark Accent 1" w:uiPriority="50"/>
+    <w:lsdException w:name="List Table 6 Colorful Accent 1" w:uiPriority="51"/>
+    <w:lsdException w:name="List Table 7 Colorful Accent 1" w:uiPriority="52"/>
+    <w:lsdException w:name="List Table 1 Light Accent 2" w:uiPriority="46"/>
+    <w:lsdException w:name="List Table 2 Accent 2" w:uiPriority="47"/>
+    <w:lsdException w:name="List Table 3 Accent 2" w:uiPriority="48"/>
+    <w:lsdException w:name="List Table 4 Accent 2" w:uiPriority="49"/>
+    <w:lsdException w:name="List Table 5 Dark Accent 2" w:uiPriority="50"/>
+    <w:lsdException w:name="List Table 6 Colorful Accent 2" w:uiPriority="51"/>
+    <w:lsdException w:name="List Table 7 Colorful Accent 2" w:uiPriority="52"/>
+    <w:lsdException w:name="List Table 1 Light Accent 3" w:uiPriority="46"/>
+    <w:lsdException w:name="List Table 2 Accent 3" w:uiPriority="47"/>
+    <w:lsdException w:name="List Table 3 Accent 3" w:uiPriority="48"/>
+    <w:lsdException w:name="List Table 4 Accent 3" w:uiPriority="49"/>
+    <w:lsdException w:name="List Table 5 Dark Accent 3" w:uiPriority="50"/>
+    <w:lsdException w:name="List Table 6 Colorful Accent 3" w:uiPriority="51"/>
+    <w:lsdException w:name="List Table 7 Colorful Accent 3" w:uiPriority="52"/>
+    <w:lsdException w:name="List Table 1 Light Accent 4" w:uiPriority="46"/>
+    <w:lsdException w:name="List Table 2 Accent 4" w:uiPriority="47"/>
+    <w:lsdException w:name="List Table 3 Accent 4" w:uiPriority="48"/>
+    <w:lsdException w:name="List Table 4 Accent 4" w:uiPriority="49"/>
+    <w:lsdException w:name="List Table 5 Dark Accent 4" w:uiPriority="50"/>
+    <w:lsdException w:name="List Table 6 Colorful Accent 4" w:uiPriority="51"/>
+    <w:lsdException w:name="List Table 7 Colorful Accent 4" w:uiPriority="52"/>
+    <w:lsdException w:name="List Table 1 Light Accent 5" w:uiPriority="46"/>
+    <w:lsdException w:name="List Table 2 Accent 5" w:uiPriority="47"/>
+    <w:lsdException w:name="List Table 3 Accent 5" w:uiPriority="48"/>
+    <w:lsdException w:name="List Table 4 Accent 5" w:uiPriority="49"/>
+    <w:lsdException w:name="List Table 5 Dark Accent 5" w:uiPriority="50"/>
+    <w:lsdException w:name="List Table 6 Colorful Accent 5" w:uiPriority="51"/>
+    <w:lsdException w:name="List Table 7 Colorful Accent 5" w:uiPriority="52"/>
+    <w:lsdException w:name="List Table 1 Light Accent 6" w:uiPriority="46"/>
+    <w:lsdException w:name="List Table 2 Accent 6" w:uiPriority="47"/>
+    <w:lsdException w:name="List Table 3 Accent 6" w:uiPriority="48"/>
+    <w:lsdException w:name="List Table 4 Accent 6" w:uiPriority="49"/>
+    <w:lsdException w:name="List Table 5 Dark Accent 6" w:uiPriority="50"/>
+    <w:lsdException w:name="List Table 6 Colorful Accent 6" w:uiPriority="51"/>
+    <w:lsdException w:name="List Table 7 Colorful Accent 6" w:uiPriority="52"/>
+    <w:lsdException w:name="Mention" w:semiHidden="1" w:unhideWhenUsed="1"/>
+    <w:lsdException w:name="Smart Hyperlink" w:semiHidden="1" w:unhideWhenUsed="1"/>
+    <w:lsdException w:name="Hashtag" w:semiHidden="1" w:unhideWhenUsed="1"/>
+    <w:lsdException w:name="Unresolved Mention" w:semiHidden="1" w:unhideWhenUsed="1"/>
+  </w:latentStyles>
+  <w:style w:type="paragraph" w:default="1" w:styleId="Normal">
+    <w:name w:val="Normal"/>
   </w:style>
   <w:style w:type="paragraph" w:styleId="Heading1">
     <w:name w:val="heading 1"/>
     <w:basedOn w:val="Normal"/>
     <w:next w:val="Normal"/>
     <w:pPr>
-      <w:keepNext w:val="1"/>
-      <w:keepLines w:val="1"/>
-      <w:spacing w:after="120" w:before="400" w:lineRule="auto"/>
+      <w:keepNext/>
+      <w:keepLines/>
+      <w:spacing w:before="400" w:after="120"/>
+      <w:outlineLvl w:val="0"/>
     </w:pPr>
     <w:rPr>
       <w:sz w:val="40"/>
@@ -208,12 +620,12 @@
     <w:basedOn w:val="Normal"/>
     <w:next w:val="Normal"/>
     <w:pPr>
-      <w:keepNext w:val="1"/>
-      <w:keepLines w:val="1"/>
-      <w:spacing w:after="120" w:before="360" w:lineRule="auto"/>
+      <w:keepNext/>
+      <w:keepLines/>
+      <w:spacing w:before="360" w:after="120"/>
+      <w:outlineLvl w:val="1"/>
     </w:pPr>
     <w:rPr>
-      <w:b w:val="0"/>
       <w:sz w:val="32"/>
       <w:szCs w:val="32"/>
     </w:rPr>
@@ -223,12 +635,12 @@
     <w:basedOn w:val="Normal"/>
     <w:next w:val="Normal"/>
     <w:pPr>
-      <w:keepNext w:val="1"/>
-      <w:keepLines w:val="1"/>
-      <w:spacing w:after="80" w:before="320" w:lineRule="auto"/>
+      <w:keepNext/>
+      <w:keepLines/>
+      <w:spacing w:before="320" w:after="80"/>
+      <w:outlineLvl w:val="2"/>
     </w:pPr>
     <w:rPr>
-      <w:b w:val="0"/>
       <w:color w:val="434343"/>
       <w:sz w:val="28"/>
       <w:szCs w:val="28"/>
@@ -239,9 +651,10 @@
     <w:basedOn w:val="Normal"/>
     <w:next w:val="Normal"/>
     <w:pPr>
-      <w:keepNext w:val="1"/>
-      <w:keepLines w:val="1"/>
-      <w:spacing w:after="80" w:before="280" w:lineRule="auto"/>
+      <w:keepNext/>
+      <w:keepLines/>
+      <w:spacing w:before="280" w:after="80"/>
+      <w:outlineLvl w:val="3"/>
     </w:pPr>
     <w:rPr>
       <w:color w:val="666666"/>
@@ -254,14 +667,13 @@
     <w:basedOn w:val="Normal"/>
     <w:next w:val="Normal"/>
     <w:pPr>
-      <w:keepNext w:val="1"/>
-      <w:keepLines w:val="1"/>
-      <w:spacing w:after="80" w:before="240" w:lineRule="auto"/>
+      <w:keepNext/>
+      <w:keepLines/>
+      <w:spacing w:before="240" w:after="80"/>
+      <w:outlineLvl w:val="4"/>
     </w:pPr>
     <w:rPr>
       <w:color w:val="666666"/>
-      <w:sz w:val="22"/>
-      <w:szCs w:val="22"/>
     </w:rPr>
   </w:style>
   <w:style w:type="paragraph" w:styleId="Heading6">
@@ -269,25 +681,51 @@
     <w:basedOn w:val="Normal"/>
     <w:next w:val="Normal"/>
     <w:pPr>
-      <w:keepNext w:val="1"/>
-      <w:keepLines w:val="1"/>
-      <w:spacing w:after="80" w:before="240" w:lineRule="auto"/>
+      <w:keepNext/>
+      <w:keepLines/>
+      <w:spacing w:before="240" w:after="80"/>
+      <w:outlineLvl w:val="5"/>
     </w:pPr>
     <w:rPr>
-      <w:i w:val="1"/>
+      <w:i/>
       <w:color w:val="666666"/>
-      <w:sz w:val="22"/>
-      <w:szCs w:val="22"/>
     </w:rPr>
+  </w:style>
+  <w:style w:type="character" w:default="1" w:styleId="DefaultParagraphFont">
+    <w:name w:val="Default Paragraph Font"/>
+    <w:uiPriority w:val="1"/>
+    <w:semiHidden/>
+    <w:unhideWhenUsed/>
+  </w:style>
+  <w:style w:type="table" w:default="1" w:styleId="TableNormal">
+    <w:name w:val="Normal Table"/>
+    <w:uiPriority w:val="99"/>
+    <w:semiHidden/>
+    <w:unhideWhenUsed/>
+    <w:tblPr>
+      <w:tblInd w:w="0" w:type="dxa"/>
+      <w:tblCellMar>
+        <w:top w:w="0" w:type="dxa"/>
+        <w:left w:w="108" w:type="dxa"/>
+        <w:bottom w:w="0" w:type="dxa"/>
+        <w:right w:w="108" w:type="dxa"/>
+      </w:tblCellMar>
+    </w:tblPr>
+  </w:style>
+  <w:style w:type="numbering" w:default="1" w:styleId="NoList">
+    <w:name w:val="No List"/>
+    <w:uiPriority w:val="99"/>
+    <w:semiHidden/>
+    <w:unhideWhenUsed/>
   </w:style>
   <w:style w:type="paragraph" w:styleId="Title">
     <w:name w:val="Title"/>
     <w:basedOn w:val="Normal"/>
     <w:next w:val="Normal"/>
     <w:pPr>
-      <w:keepNext w:val="1"/>
-      <w:keepLines w:val="1"/>
-      <w:spacing w:after="60" w:before="0" w:lineRule="auto"/>
+      <w:keepNext/>
+      <w:keepLines/>
+      <w:spacing w:after="60"/>
     </w:pPr>
     <w:rPr>
       <w:sz w:val="52"/>
@@ -299,13 +737,11 @@
     <w:basedOn w:val="Normal"/>
     <w:next w:val="Normal"/>
     <w:pPr>
-      <w:keepNext w:val="1"/>
-      <w:keepLines w:val="1"/>
-      <w:spacing w:after="320" w:before="0" w:lineRule="auto"/>
+      <w:keepNext/>
+      <w:keepLines/>
+      <w:spacing w:after="320"/>
     </w:pPr>
     <w:rPr>
-      <w:rFonts w:ascii="Arial" w:cs="Arial" w:eastAsia="Arial" w:hAnsi="Arial"/>
-      <w:i w:val="0"/>
       <w:color w:val="666666"/>
       <w:sz w:val="30"/>
       <w:szCs w:val="30"/>

--- a/Submission/CSGroup23-A3/Contribution Report.docx
+++ b/Submission/CSGroup23-A3/Contribution Report.docx
@@ -47,16 +47,7 @@
     </w:p>
     <w:p>
       <w:r>
-        <w:t>After the poor time keeping and general lack of enthusiasm from the first task, I decided to take a more leader like role in this part of the project. I tried to regulate work through and assign and motivate people to get work done. But I found this extrem</w:t>
-      </w:r>
-      <w:r>
-        <w:t>ely hard to do, with some of the group seemingly not in university for the first few weeks of the project. And general work ethic it felt like the deadlines we agreed on were ignored. Parts of the project were delayed for far too long and this caused me sp</w:t>
-      </w:r>
-      <w:r>
-        <w:t>ecifically lots of bother when trying to implement the user viewing functionality because drawing was delayed. When drawing was completed, I ended up having to convert the format it was in to work with our files as well as implementing extra features. This</w:t>
-      </w:r>
-      <w:r>
-        <w:t xml:space="preserve"> caused me a lot of delay and slowed me down when trying to </w:t>
+        <w:t xml:space="preserve">After the poor time keeping and general lack of enthusiasm from the first task, I decided to take a more leader like role in this part of the project. I tried to regulate work through and assign and motivate people to get work done. But I found this extremely hard to do, with some of the group seemingly not in university for the first few weeks of the project. And general work ethic it felt like the deadlines we agreed on were ignored. Parts of the project were delayed for far too long and this caused me specifically lots of bother when trying to implement the user viewing functionality because drawing was delayed. When drawing was completed, I ended up having to convert the format it was in to work with our files as well as implementing extra features. This caused me a lot of delay and slowed me down when trying to </w:t>
       </w:r>
       <w:proofErr w:type="gramStart"/>
       <w:r>
@@ -69,13 +60,7 @@
     </w:p>
     <w:p>
       <w:r>
-        <w:t>At meetings I tried to assess what people would and could do however due to how late some people decided to start it was very hard for me to leave them. This fo</w:t>
-      </w:r>
-      <w:r>
-        <w:t>rced us to reassign roles and responsibilities for the classes. Subsequently I believe I have written a far larger part of this program than was intended for this coursework. While others took advantage of the fact I wanted to complete this project and ult</w:t>
-      </w:r>
-      <w:r>
-        <w:t xml:space="preserve">imately left it till the </w:t>
+        <w:t xml:space="preserve">At meetings I tried to assess what people would and could do however due to how late some people decided to start it was very hard for me to leave them. This forced us to reassign roles and responsibilities for the classes. Subsequently I believe I have written a far larger part of this program than was intended for this coursework. While others took advantage of the fact I wanted to complete this project and ultimately left it till the </w:t>
       </w:r>
       <w:proofErr w:type="gramStart"/>
       <w:r>
@@ -83,10 +68,7 @@
       </w:r>
       <w:proofErr w:type="gramEnd"/>
       <w:r>
-        <w:t xml:space="preserve"> so I would have to complete the little that they had done. With some people refusing to give true estimates of how long they will take to complete tasks. In the end I felt completely responsible to spend as much time as I can t</w:t>
-      </w:r>
-      <w:r>
-        <w:t>o complete this task.</w:t>
+        <w:t xml:space="preserve"> so I would have to complete the little that they had done. With some people refusing to give true estimates of how long they will take to complete tasks. In the end I felt completely responsible to spend as much time as I can to complete this task.</w:t>
       </w:r>
     </w:p>
     <w:p/>
@@ -105,13 +87,7 @@
       </w:r>
       <w:proofErr w:type="gramEnd"/>
       <w:r>
-        <w:t xml:space="preserve"> idea of how to go about coding the class hierarchy relating to uploading images, selecting inbuilt images and drawing new images. Unfor</w:t>
-      </w:r>
-      <w:r>
-        <w:t>tunately, due to some poor communication and misinterpretation of how the prototype would function on my part, two of the classes were mostly incompatible with the group's vision for the system, though functional. Due to being somewhat slow to work on them</w:t>
-      </w:r>
-      <w:r>
-        <w:t xml:space="preserve">, and late to properly get going on them (which is on my head, my time management needs improvement), the upload image and select inbuilt image classes were removed in </w:t>
+        <w:t xml:space="preserve"> idea of how to go about coding the class hierarchy relating to uploading images, selecting inbuilt images and drawing new images. Unfortunately, due to some poor communication and misinterpretation of how the prototype would function on my part, two of the classes were mostly incompatible with the group's vision for the system, though functional. Due to being somewhat slow to work on them, and late to properly get going on them (which is on my head, my time management needs improvement), the upload image and select inbuilt image classes were removed in </w:t>
       </w:r>
       <w:proofErr w:type="spellStart"/>
       <w:r>
@@ -119,10 +95,7 @@
       </w:r>
       <w:proofErr w:type="spellEnd"/>
       <w:r>
-        <w:t xml:space="preserve"> of more compatible methods within the relevant classes. In retrospect, I can see </w:t>
-      </w:r>
-      <w:r>
-        <w:t xml:space="preserve">how I could have adapted the classes to function properly with the rest of the system, but by the time I became aware of this there was little point in doing so as the alternative had already been implemented. Much of the code involved in the </w:t>
+        <w:t xml:space="preserve"> of more compatible methods within the relevant classes. In retrospect, I can see how I could have adapted the classes to function properly with the rest of the system, but by the time I became aware of this there was little point in doing so as the alternative had already been implemented. Much of the code involved in the </w:t>
       </w:r>
       <w:proofErr w:type="spellStart"/>
       <w:r>
@@ -130,61 +103,69 @@
       </w:r>
       <w:proofErr w:type="spellEnd"/>
       <w:r>
-        <w:t xml:space="preserve"> cla</w:t>
-      </w:r>
-      <w:r>
-        <w:t>ss was also used in producing a replacement class for drawing images that also was more in line with the rest of the system.</w:t>
+        <w:t xml:space="preserve"> class was also used in producing a replacement class for drawing images that also was more in line with the rest of the system.</w:t>
       </w:r>
     </w:p>
     <w:p>
       <w:r>
-        <w:t>I also took on the job of producing the demo videos for the prototype as there was nobody filling that role at the time I took it o</w:t>
-      </w:r>
-      <w:r>
-        <w:t>n and I felt that I hadn't contributed enough to be pulling my weight. This was reasonably successful, despite requiring multiple "takes" to get within a quality I was reasonably happy with. In short - I made some bad decisions regarding time management, a</w:t>
-      </w:r>
-      <w:r>
-        <w:t>nd feel that I let the group down due to it.</w:t>
+        <w:t>I also took on the job of producing the demo videos for the prototype as there was nobody filling that role at the time I took it on and I felt that I hadn't contributed enough to be pulling my weight. This was reasonably successful, despite requiring multiple "takes" to get within a quality I was reasonably happy with. In short - I made some bad decisions regarding time management, and feel that I let the group down due to it.</w:t>
       </w:r>
     </w:p>
     <w:p/>
     <w:p>
-      <w:r>
-        <w:t xml:space="preserve">I was responsible for the </w:t>
-      </w:r>
       <w:proofErr w:type="spellStart"/>
       <w:r>
-        <w:t>FileIO</w:t>
+        <w:t>Nikiforos</w:t>
       </w:r>
       <w:proofErr w:type="spellEnd"/>
       <w:r>
-        <w:t xml:space="preserve"> of the program. I’ve written </w:t>
+        <w:t xml:space="preserve"> </w:t>
       </w:r>
       <w:proofErr w:type="spellStart"/>
       <w:r>
-        <w:t>FileReader</w:t>
+        <w:t>Doukas</w:t>
       </w:r>
       <w:proofErr w:type="spellEnd"/>
       <w:r>
-        <w:t xml:space="preserve"> and </w:t>
-      </w:r>
-      <w:proofErr w:type="spellStart"/>
-      <w:r>
-        <w:t>FileWriter</w:t>
-      </w:r>
-      <w:proofErr w:type="spellEnd"/>
-      <w:r>
-        <w:t xml:space="preserve"> classes for the program and gave the foundations for Artwork, Sculpture and Painting classes which have been improved by Tim. While the program was being developed, I tried to make changes </w:t>
-      </w:r>
-      <w:r>
-        <w:lastRenderedPageBreak/>
-        <w:t>to both my classes and other ones such as Database to make the program work but the lack of contribution from some members made it impossible to have certain features on time, thus slowing down the progress and undermining the outcome. I was present at all meetings and I was trying to come up with ideas and things to change. There was a bit of conflict between members regarding certain ways of implementing features which delayed the development even more. In conclusion the whole project was a chaos and things could’ve gone differently if there wasn’t such lack of motivation and general apathy towards completing the tasks.</w:t>
-      </w:r>
-    </w:p>
-    <w:p>
+        <w:t xml:space="preserve"> 879228</w:t>
+      </w:r>
       <w:bookmarkStart w:id="0" w:name="_GoBack"/>
       <w:bookmarkEnd w:id="0"/>
     </w:p>
+    <w:p>
+      <w:r>
+        <w:t xml:space="preserve">I was responsible for the </w:t>
+      </w:r>
+      <w:proofErr w:type="spellStart"/>
+      <w:r>
+        <w:t>FileIO</w:t>
+      </w:r>
+      <w:proofErr w:type="spellEnd"/>
+      <w:r>
+        <w:t xml:space="preserve"> of the program. I’ve written </w:t>
+      </w:r>
+      <w:proofErr w:type="spellStart"/>
+      <w:r>
+        <w:t>FileReader</w:t>
+      </w:r>
+      <w:proofErr w:type="spellEnd"/>
+      <w:r>
+        <w:t xml:space="preserve"> and </w:t>
+      </w:r>
+      <w:proofErr w:type="spellStart"/>
+      <w:r>
+        <w:t>FileWriter</w:t>
+      </w:r>
+      <w:proofErr w:type="spellEnd"/>
+      <w:r>
+        <w:t xml:space="preserve"> classes for the program and gave the foundations for Artwork, Sculpture and Painting classes which </w:t>
+      </w:r>
+      <w:r>
+        <w:lastRenderedPageBreak/>
+        <w:t>have been improved by Tim. While the program was being developed, I tried to make changes to both my classes and other ones such as Database to make the program work but the lack of contribution from some members made it impossible to have certain features on time, thus slowing down the progress and undermining the outcome. I was present at all meetings and I was trying to come up with ideas and things to change. There was a bit of conflict between members regarding certain ways of implementing features which delayed the development even more. In conclusion the whole project was a chaos and things could’ve gone differently if there wasn’t such lack of motivation and general apathy towards completing the tasks.</w:t>
+      </w:r>
+    </w:p>
+    <w:p/>
     <w:sectPr>
       <w:pgSz w:w="12240" w:h="15840"/>
       <w:pgMar w:top="1440" w:right="1440" w:bottom="1440" w:left="1440" w:header="0" w:footer="720" w:gutter="0"/>

--- a/Submission/CSGroup23-A3/Contribution Report.docx
+++ b/Submission/CSGroup23-A3/Contribution Report.docx
@@ -1,12 +1,11 @@
 
 <file path=word/document.xml><?xml version="1.0" encoding="utf-8"?>
-<w:document xmlns:mc="http://schemas.openxmlformats.org/markup-compatibility/2006" xmlns:o="urn:schemas-microsoft-com:office:office" xmlns:r="http://schemas.openxmlformats.org/officeDocument/2006/relationships" xmlns:m="http://schemas.openxmlformats.org/officeDocument/2006/math" xmlns:v="urn:schemas-microsoft-com:vml" xmlns:wp="http://schemas.openxmlformats.org/drawingml/2006/wordprocessingDrawing" xmlns:w10="urn:schemas-microsoft-com:office:word" xmlns:w="http://schemas.openxmlformats.org/wordprocessingml/2006/main" xmlns:wne="http://schemas.microsoft.com/office/word/2006/wordml" xmlns:sl="http://schemas.openxmlformats.org/schemaLibrary/2006/main" xmlns:a="http://schemas.openxmlformats.org/drawingml/2006/main" xmlns:pic="http://schemas.openxmlformats.org/drawingml/2006/picture" xmlns:c="http://schemas.openxmlformats.org/drawingml/2006/chart" xmlns:lc="http://schemas.openxmlformats.org/drawingml/2006/lockedCanvas" xmlns:dgm="http://schemas.openxmlformats.org/drawingml/2006/diagram" xmlns:wps="http://schemas.microsoft.com/office/word/2010/wordprocessingShape" xmlns:wpg="http://schemas.microsoft.com/office/word/2010/wordprocessingGroup">
+<w:document xmlns:wpc="http://schemas.microsoft.com/office/word/2010/wordprocessingCanvas" xmlns:mc="http://schemas.openxmlformats.org/markup-compatibility/2006" xmlns:o="urn:schemas-microsoft-com:office:office" xmlns:r="http://schemas.openxmlformats.org/officeDocument/2006/relationships" xmlns:m="http://schemas.openxmlformats.org/officeDocument/2006/math" xmlns:v="urn:schemas-microsoft-com:vml" xmlns:wp14="http://schemas.microsoft.com/office/word/2010/wordprocessingDrawing" xmlns:wp="http://schemas.openxmlformats.org/drawingml/2006/wordprocessingDrawing" xmlns:w10="urn:schemas-microsoft-com:office:word" xmlns:w="http://schemas.openxmlformats.org/wordprocessingml/2006/main" xmlns:w14="http://schemas.microsoft.com/office/word/2010/wordml" xmlns:w15="http://schemas.microsoft.com/office/word/2012/wordml" xmlns:wpg="http://schemas.microsoft.com/office/word/2010/wordprocessingGroup" xmlns:wpi="http://schemas.microsoft.com/office/word/2010/wordprocessingInk" xmlns:wne="http://schemas.microsoft.com/office/word/2006/wordml" xmlns:wps="http://schemas.microsoft.com/office/word/2010/wordprocessingShape" mc:Ignorable="w14 w15 wp14">
   <w:body>
     <w:p>
       <w:pPr>
-        <w:contextualSpacing w:val="0"/>
         <w:rPr>
-          <w:b w:val="1"/>
+          <w:b/>
           <w:sz w:val="24"/>
           <w:szCs w:val="24"/>
           <w:u w:val="single"/>
@@ -14,272 +13,580 @@
       </w:pPr>
       <w:r>
         <w:rPr>
-          <w:b w:val="1"/>
+          <w:b/>
           <w:sz w:val="24"/>
           <w:szCs w:val="24"/>
           <w:u w:val="single"/>
-          <w:rtl w:val="0"/>
         </w:rPr>
-        <w:t xml:space="preserve">Contribution Report:-</w:t>
+        <w:t>Contribution Report:-</w:t>
       </w:r>
     </w:p>
     <w:p>
       <w:pPr>
-        <w:contextualSpacing w:val="0"/>
         <w:rPr>
           <w:sz w:val="24"/>
           <w:szCs w:val="24"/>
         </w:rPr>
       </w:pPr>
-      <w:r>
-        <w:rPr>
-          <w:rtl w:val="0"/>
-        </w:rPr>
-      </w:r>
-    </w:p>
-    <w:p>
-      <w:pPr>
-        <w:contextualSpacing w:val="0"/>
-        <w:rPr/>
-      </w:pPr>
-      <w:r>
-        <w:rPr>
-          <w:rtl w:val="0"/>
-        </w:rPr>
-        <w:t xml:space="preserve">Tim Watson 880158</w:t>
-      </w:r>
-    </w:p>
-    <w:p>
-      <w:pPr>
-        <w:contextualSpacing w:val="0"/>
-        <w:rPr/>
-      </w:pPr>
-      <w:r>
-        <w:rPr>
-          <w:rtl w:val="0"/>
-        </w:rPr>
-        <w:t xml:space="preserve">After the poor time keeping and general lack of enthusiasm from the first task, I decided to take a more leader like role in this part of the project. I tried to regulate work through and assign and motivate people to get work done. But I found this extremely hard to do, with some of the group seemingly not in university for the first few weeks of the project. And general work ethic it felt like the deadlines we agreed on were ignored. Parts of the project were delayed for far too long and this caused me specifically lots of bother when trying to implement the user viewing functionality because drawing was delayed. When drawing was completed, I ended up having to convert the format it was in to work with our files as well as implementing extra features. This caused me a lot of delay and slowed me down when trying to continue on with work we agreed on.</w:t>
-      </w:r>
-    </w:p>
-    <w:p>
-      <w:pPr>
-        <w:contextualSpacing w:val="0"/>
-        <w:rPr/>
-      </w:pPr>
-      <w:r>
-        <w:rPr>
-          <w:rtl w:val="0"/>
-        </w:rPr>
-        <w:t xml:space="preserve">At meetings I tried to assess what people would and could do however due to how late some people decided to start it was very hard for me to leave them. This forced us to reassign roles and responsibilities for the classes. Subsequently I believe I have written a far larger part of this program than was intended for this coursework. While others took advantage of the fact I wanted to complete this project and ultimately left it till the end so I would have to complete the little that they had done. With some people refusing to give true estimates of how long they will take to complete tasks. In the end I felt completely responsible to spend as much time as I can to complete this task.</w:t>
-      </w:r>
-    </w:p>
-    <w:p>
-      <w:pPr>
-        <w:contextualSpacing w:val="0"/>
-        <w:rPr/>
-      </w:pPr>
-      <w:r>
-        <w:rPr>
-          <w:rtl w:val="0"/>
-        </w:rPr>
-      </w:r>
-    </w:p>
-    <w:p>
-      <w:pPr>
-        <w:contextualSpacing w:val="0"/>
-        <w:rPr/>
-      </w:pPr>
-      <w:r>
-        <w:rPr>
-          <w:rtl w:val="0"/>
-        </w:rPr>
-        <w:t xml:space="preserve">Hugh Willman 912729</w:t>
-      </w:r>
-    </w:p>
-    <w:p>
-      <w:pPr>
-        <w:contextualSpacing w:val="0"/>
-        <w:rPr/>
-      </w:pPr>
-      <w:r>
-        <w:rPr>
-          <w:rtl w:val="0"/>
-        </w:rPr>
-        <w:t xml:space="preserve">Having taken the feedback from the design phase onboard, I had a fairly solid idea of how to go about coding the class hierarchy relating to uploading images, selecting inbuilt images and drawing new images. Unfortunately, due to some poor communication and misinterpretation of how the prototype would function on my part, two of the classes were mostly incompatible with the group's vision for the system, though functional. Due to being somewhat slow to work on them, and late to properly get going on them (which is on my head, my time management needs improvement), the upload image and select inbuilt image classes were removed in favour of more compatible methods within the relevant classes. In retrospect, I can see how I could have adapted the classes to function properly with the rest of the system, but by the time I became aware of this there was little point in doing so as the alternative had already been implemented. Much of the code involved in the drawImage class was also used in producing a replacement class for drawing images that also was more in line with the rest of the system.</w:t>
-      </w:r>
-    </w:p>
-    <w:p>
-      <w:pPr>
-        <w:contextualSpacing w:val="0"/>
-        <w:rPr/>
-      </w:pPr>
-      <w:r>
-        <w:rPr>
-          <w:rtl w:val="0"/>
-        </w:rPr>
-        <w:t xml:space="preserve">I also took on the job of producing the demo videos for the prototype as there was nobody filling that role at the time I took it on and I felt that I hadn't contributed enough to be pulling my weight. This was reasonably successful, despite requiring multiple "takes" to get within a quality I was reasonably happy with. In short - I made some bad decisions regarding time management, and feel that I let the group down due to it.</w:t>
-      </w:r>
-    </w:p>
-    <w:p>
-      <w:pPr>
-        <w:contextualSpacing w:val="0"/>
-        <w:rPr/>
-      </w:pPr>
-      <w:r>
-        <w:rPr>
-          <w:rtl w:val="0"/>
-        </w:rPr>
-      </w:r>
-    </w:p>
-    <w:p>
-      <w:pPr>
-        <w:contextualSpacing w:val="0"/>
-        <w:rPr/>
-      </w:pPr>
-      <w:bookmarkStart w:colFirst="0" w:colLast="0" w:name="_gjdgxs" w:id="0"/>
+    </w:p>
+    <w:p>
+      <w:r>
+        <w:t>Tim Watson 880158</w:t>
+      </w:r>
+    </w:p>
+    <w:p>
+      <w:r>
+        <w:t>After the poor time keeping and general lack of enthusiasm from the first task, I decided to take a more leader like role in this part of the project. I tried to regulate work through and assign and motivate people to get work done. But I found this extrem</w:t>
+      </w:r>
+      <w:r>
+        <w:t>ely hard to do, with some of the group seemingly not in university for the first few weeks of the project. And general work ethic it felt like the deadlines we agreed on were ignored. Parts of the project were delayed for far too long and this caused me sp</w:t>
+      </w:r>
+      <w:r>
+        <w:t>ecifically lots of bother when trying to implement the user viewing functionality because drawing was delayed. When drawing was completed, I ended up having to convert the format it was in to work with our files as well as implementing extra features. This</w:t>
+      </w:r>
+      <w:r>
+        <w:t xml:space="preserve"> caused me a lot of delay and slowed me down when trying to continue on with work we agreed on.</w:t>
+      </w:r>
+    </w:p>
+    <w:p>
+      <w:r>
+        <w:t>At meetings I tried to assess what people would and could do however due to how late some people decided to start it was very hard for me to leave them. This fo</w:t>
+      </w:r>
+      <w:r>
+        <w:t>rced us to reassign roles and responsibilities for the classes. Subsequently I believe I have written a far larger part of this program than was intended for this coursework. While others took advantage of the fact I wanted to complete this project and ult</w:t>
+      </w:r>
+      <w:r>
+        <w:t>imately left it till the end so I would have to complete the little that they had done. With some people refusing to give true estimates of how long they will take to complete tasks. In the end I felt completely responsible to spend as much time as I can t</w:t>
+      </w:r>
+      <w:r>
+        <w:t>o complete this task.</w:t>
+      </w:r>
+    </w:p>
+    <w:p/>
+    <w:p>
+      <w:r>
+        <w:t>Hugh Willman 912729</w:t>
+      </w:r>
+    </w:p>
+    <w:p>
+      <w:r>
+        <w:t>Having taken the feedback from the design phase onboard, I had a fairly solid idea of how to go about coding the class hierarchy relating to uploading images, selecting inbuilt images and drawing new images. Unfor</w:t>
+      </w:r>
+      <w:r>
+        <w:t>tunately, due to some poor communication and misinterpretation of how the prototype would function on my part, two of the classes were mostly incompatible with the group's vision for the system, though functional. Due to being somewhat slow to work on them</w:t>
+      </w:r>
+      <w:r>
+        <w:t xml:space="preserve">, and late to properly get going on them (which is on my head, my time management needs improvement), the upload image and select inbuilt image classes were removed in favour of more compatible methods within the relevant classes. In retrospect, I can see </w:t>
+      </w:r>
+      <w:r>
+        <w:t>how I could have adapted the classes to function properly with the rest of the system, but by the time I became aware of this there was little point in doing so as the alternative had already been implemented. Much of the code involved in the drawImage cla</w:t>
+      </w:r>
+      <w:r>
+        <w:t>ss was also used in producing a replacement class for drawing images that also was more in line with the rest of the system.</w:t>
+      </w:r>
+    </w:p>
+    <w:p>
+      <w:r>
+        <w:t>I also took on the job of producing the demo videos for the prototype as there was nobody filling that role at the time I took it o</w:t>
+      </w:r>
+      <w:r>
+        <w:t>n and I felt that I hadn't contributed enough to be pulling my weight. This was reasonably successful, despite requiring multiple "takes" to get within a quality I was reasonably happy with. In short - I made some bad decisions regarding time management, a</w:t>
+      </w:r>
+      <w:r>
+        <w:t>nd feel that I let the group down due to it.</w:t>
+      </w:r>
+    </w:p>
+    <w:p/>
+    <w:p>
+      <w:bookmarkStart w:id="0" w:name="_gjdgxs" w:colFirst="0" w:colLast="0"/>
       <w:bookmarkEnd w:id="0"/>
       <w:r>
-        <w:rPr>
-          <w:rtl w:val="0"/>
-        </w:rPr>
-        <w:t xml:space="preserve">Nikiforos Doukas 879228</w:t>
-      </w:r>
-    </w:p>
-    <w:p>
-      <w:pPr>
-        <w:contextualSpacing w:val="0"/>
-        <w:rPr/>
-      </w:pPr>
-      <w:r>
-        <w:rPr>
-          <w:rtl w:val="0"/>
-        </w:rPr>
-        <w:t xml:space="preserve">I was responsible for the FileIO of the program. I’ve written FileReader and FileWriter classes for the program and gave the foundations for Artwork, Sculpture and Painting classes which have been improved by Tim. While the program was being developed, I tried to make changes to both my classes and other ones such as Database to make the program work but the lack of contribution from some members made it impossible to have certain features on time, thus slowing down the progress and undermining the outcome. I was present at all meetings and I was trying to come up with ideas and things to change. There was a bit of conflict between members regarding certain ways of implementing features which delayed the development even more. In conclusion the whole project was a chaos and things could’ve gone differently if there wasn’t such lack of motivation and general apathy towards completing the tasks.</w:t>
-      </w:r>
-    </w:p>
-    <w:p>
-      <w:pPr>
-        <w:contextualSpacing w:val="0"/>
-        <w:rPr/>
-      </w:pPr>
-      <w:r>
-        <w:rPr>
-          <w:rtl w:val="0"/>
-        </w:rPr>
-      </w:r>
-    </w:p>
-    <w:p>
-      <w:pPr>
-        <w:contextualSpacing w:val="0"/>
-        <w:rPr/>
-      </w:pPr>
-      <w:r>
-        <w:rPr>
-          <w:rtl w:val="0"/>
-        </w:rPr>
-      </w:r>
-    </w:p>
-    <w:p>
-      <w:pPr>
-        <w:contextualSpacing w:val="0"/>
-        <w:rPr/>
-      </w:pPr>
-      <w:r>
-        <w:rPr>
-          <w:rtl w:val="0"/>
-        </w:rPr>
-        <w:t xml:space="preserve">Martin Cvetkov 915797</w:t>
-      </w:r>
-    </w:p>
-    <w:p>
-      <w:pPr>
-        <w:contextualSpacing w:val="0"/>
-        <w:rPr/>
-      </w:pPr>
-      <w:r>
-        <w:rPr>
-          <w:rtl w:val="0"/>
-        </w:rPr>
-        <w:t xml:space="preserve">In the beginning I was responsible for Database and Browsing classes, in development we decided that it was best to merge browsing into database and because of the lack of effort from some other members I had to make UserProfile, Bid and the bid system from scratch in the last week of the assignment. In terms of Gui i made Place Bid, Register User and Bid Histories. I tried to help with problems other members had with implementation. When time came around for testing i did major bug fixing on Bugs resulting of bad connection between classes. I poured as much time as i could to this project and I think we accomplished as much as we could considering the circumstances around people not contributing or not communicating.</w:t>
-      </w:r>
-    </w:p>
-    <w:p>
-      <w:pPr>
-        <w:contextualSpacing w:val="0"/>
-        <w:rPr/>
-      </w:pPr>
-      <w:r>
-        <w:rPr>
-          <w:rtl w:val="0"/>
-        </w:rPr>
-      </w:r>
+        <w:t>Nikiforos Doukas 879228</w:t>
+      </w:r>
+    </w:p>
+    <w:p>
+      <w:r>
+        <w:t>I was responsible for the FileIO of the program. I’ve written FileReader and FileWriter classes for the program and gave the foundations for Artwork, Sculpture and Painting classes which</w:t>
+      </w:r>
+      <w:r>
+        <w:t xml:space="preserve"> </w:t>
+      </w:r>
+      <w:r>
+        <w:lastRenderedPageBreak/>
+        <w:t>have been improved by Tim. While the program was being developed, I tried to make changes to both my classes and other ones such as Database to make the program work but the lack of contribution from some members made it impossible to have certain feature</w:t>
+      </w:r>
+      <w:r>
+        <w:t>s on time, thus slowing down the progress and undermining the outcome. I was present at all meetings and I was trying to come up with ideas and things to change. There was a bit of conflict between members regarding certain ways of implementing features wh</w:t>
+      </w:r>
+      <w:r>
+        <w:t>ich delayed the development even more. In conclusion the whole project was a chaos and things could’ve gone differently if there wasn’t such lack of motivation and general apathy towards completing the tasks.</w:t>
+      </w:r>
+    </w:p>
+    <w:p/>
+    <w:p/>
+    <w:p>
+      <w:r>
+        <w:t>Martin Cvetkov 915797</w:t>
+      </w:r>
+    </w:p>
+    <w:p>
+      <w:r>
+        <w:t xml:space="preserve">In the beginning I was </w:t>
+      </w:r>
+      <w:r>
+        <w:t>responsible for Database and Browsing classes, in development we decided that it was best to merge browsing into database and because of the lack of effort from some other members I had to make UserProfile, Bid and the bid system from scratch in the last w</w:t>
+      </w:r>
+      <w:r>
+        <w:t>eek of the assignment. In terms of Gui i made Place Bid, Register User and Bid Histories. I tried to help with problems other members had with implementation. When time came around for testing i did major bug fixing on Bugs resulting of bad connection betw</w:t>
+      </w:r>
+      <w:r>
+        <w:t>een classes. I poured as much time as i could to this project and I think we accomplished as much as we could considering the circumstances around people not contributing or not communicating.</w:t>
+      </w:r>
+    </w:p>
+    <w:p/>
+    <w:p>
+      <w:r>
+        <w:t>Drew Folkes</w:t>
+      </w:r>
+    </w:p>
+    <w:p>
+      <w:r>
+        <w:t xml:space="preserve">Do to illness among other things I wrote some minutes of group meetings and I formatted/commented some files. </w:t>
+      </w:r>
+    </w:p>
+    <w:p/>
+    <w:p>
+      <w:r>
+        <w:t>Elliot Edwards</w:t>
+      </w:r>
+    </w:p>
+    <w:p>
+      <w:r>
+        <w:t>I wrote the first draft of userprofiles aswell as doing some design improvement of the gui/fxml files and making some system images</w:t>
+      </w:r>
+      <w:bookmarkStart w:id="1" w:name="_GoBack"/>
+      <w:bookmarkEnd w:id="1"/>
     </w:p>
     <w:sectPr>
-      <w:pgSz w:h="15840" w:w="12240"/>
-      <w:pgMar w:bottom="1440" w:top="1440" w:left="1440" w:right="1440" w:header="360" w:footer="720"/>
+      <w:pgSz w:w="12240" w:h="15840"/>
+      <w:pgMar w:top="1440" w:right="1440" w:bottom="1440" w:left="1440" w:header="360" w:footer="720" w:gutter="0"/>
       <w:pgNumType w:start="1"/>
+      <w:cols w:space="720"/>
     </w:sectPr>
   </w:body>
 </w:document>
 </file>
 
-<file path=word/numbering.xml><?xml version="1.0" encoding="utf-8"?>
-<w:numbering xmlns:mc="http://schemas.openxmlformats.org/markup-compatibility/2006" xmlns:o="urn:schemas-microsoft-com:office:office" xmlns:r="http://schemas.openxmlformats.org/officeDocument/2006/relationships" xmlns:m="http://schemas.openxmlformats.org/officeDocument/2006/math" xmlns:v="urn:schemas-microsoft-com:vml" xmlns:wp="http://schemas.openxmlformats.org/drawingml/2006/wordprocessingDrawing" xmlns:w10="urn:schemas-microsoft-com:office:word" xmlns:w="http://schemas.openxmlformats.org/wordprocessingml/2006/main" xmlns:wne="http://schemas.microsoft.com/office/word/2006/wordml" xmlns:sl="http://schemas.openxmlformats.org/schemaLibrary/2006/main" xmlns:a="http://schemas.openxmlformats.org/drawingml/2006/main" xmlns:pic="http://schemas.openxmlformats.org/drawingml/2006/picture" xmlns:c="http://schemas.openxmlformats.org/drawingml/2006/chart" xmlns:lc="http://schemas.openxmlformats.org/drawingml/2006/lockedCanvas" xmlns:dgm="http://schemas.openxmlformats.org/drawingml/2006/diagram" xmlns:wps="http://schemas.microsoft.com/office/word/2010/wordprocessingShape" xmlns:wpg="http://schemas.microsoft.com/office/word/2010/wordprocessingGroup"/>
-</file>
-
 <file path=word/styles.xml><?xml version="1.0" encoding="utf-8"?>
-<w:styles xmlns:mc="http://schemas.openxmlformats.org/markup-compatibility/2006" xmlns:o="urn:schemas-microsoft-com:office:office" xmlns:r="http://schemas.openxmlformats.org/officeDocument/2006/relationships" xmlns:m="http://schemas.openxmlformats.org/officeDocument/2006/math" xmlns:v="urn:schemas-microsoft-com:vml" xmlns:wp="http://schemas.openxmlformats.org/drawingml/2006/wordprocessingDrawing" xmlns:w10="urn:schemas-microsoft-com:office:word" xmlns:w="http://schemas.openxmlformats.org/wordprocessingml/2006/main" xmlns:wne="http://schemas.microsoft.com/office/word/2006/wordml" xmlns:sl="http://schemas.openxmlformats.org/schemaLibrary/2006/main" xmlns:a="http://schemas.openxmlformats.org/drawingml/2006/main" xmlns:pic="http://schemas.openxmlformats.org/drawingml/2006/picture" xmlns:c="http://schemas.openxmlformats.org/drawingml/2006/chart" xmlns:lc="http://schemas.openxmlformats.org/drawingml/2006/lockedCanvas" xmlns:dgm="http://schemas.openxmlformats.org/drawingml/2006/diagram" xmlns:wps="http://schemas.microsoft.com/office/word/2010/wordprocessingShape" xmlns:wpg="http://schemas.microsoft.com/office/word/2010/wordprocessingGroup">
+<w:styles xmlns:mc="http://schemas.openxmlformats.org/markup-compatibility/2006" xmlns:r="http://schemas.openxmlformats.org/officeDocument/2006/relationships" xmlns:w="http://schemas.openxmlformats.org/wordprocessingml/2006/main" xmlns:w14="http://schemas.microsoft.com/office/word/2010/wordml" xmlns:w15="http://schemas.microsoft.com/office/word/2012/wordml" mc:Ignorable="w14 w15">
   <w:docDefaults>
     <w:rPrDefault>
       <w:rPr>
-        <w:rFonts w:ascii="Arial" w:cs="Arial" w:eastAsia="Arial" w:hAnsi="Arial"/>
-        <w:b w:val="0"/>
-        <w:i w:val="0"/>
-        <w:smallCaps w:val="0"/>
-        <w:strike w:val="0"/>
+        <w:rFonts w:ascii="Arial" w:eastAsia="Arial" w:hAnsi="Arial" w:cs="Arial"/>
         <w:color w:val="000000"/>
         <w:sz w:val="22"/>
         <w:szCs w:val="22"/>
-        <w:u w:val="none"/>
-        <w:shd w:fill="auto" w:val="clear"/>
-        <w:vertAlign w:val="baseline"/>
-        <w:lang w:val="en"/>
+        <w:lang w:val="en" w:eastAsia="en-GB" w:bidi="ar-SA"/>
       </w:rPr>
     </w:rPrDefault>
     <w:pPrDefault>
       <w:pPr>
-        <w:keepNext w:val="0"/>
-        <w:keepLines w:val="0"/>
-        <w:widowControl w:val="1"/>
         <w:pBdr>
-          <w:top w:space="0" w:sz="0" w:val="nil"/>
-          <w:left w:space="0" w:sz="0" w:val="nil"/>
-          <w:bottom w:space="0" w:sz="0" w:val="nil"/>
-          <w:right w:space="0" w:sz="0" w:val="nil"/>
-          <w:between w:space="0" w:sz="0" w:val="nil"/>
+          <w:top w:val="nil"/>
+          <w:left w:val="nil"/>
+          <w:bottom w:val="nil"/>
+          <w:right w:val="nil"/>
+          <w:between w:val="nil"/>
         </w:pBdr>
-        <w:shd w:fill="auto" w:val="clear"/>
-        <w:spacing w:after="0" w:before="0" w:line="276" w:lineRule="auto"/>
-        <w:ind w:left="0" w:right="0" w:firstLine="0"/>
-        <w:contextualSpacing w:val="0"/>
-        <w:jc w:val="left"/>
+        <w:spacing w:line="276" w:lineRule="auto"/>
       </w:pPr>
     </w:pPrDefault>
   </w:docDefaults>
-  <w:style w:type="paragraph" w:styleId="Normal" w:default="1">
-    <w:name w:val="normal"/>
-  </w:style>
-  <w:style w:type="table" w:styleId="TableNormal" w:default="1">
-    <w:name w:val="Table Normal"/>
+  <w:latentStyles w:defLockedState="0" w:defUIPriority="99" w:defSemiHidden="0" w:defUnhideWhenUsed="0" w:defQFormat="0" w:count="371">
+    <w:lsdException w:name="Normal" w:uiPriority="0" w:qFormat="1"/>
+    <w:lsdException w:name="heading 1" w:uiPriority="9" w:qFormat="1"/>
+    <w:lsdException w:name="heading 2" w:semiHidden="1" w:uiPriority="9" w:unhideWhenUsed="1" w:qFormat="1"/>
+    <w:lsdException w:name="heading 3" w:semiHidden="1" w:uiPriority="9" w:unhideWhenUsed="1" w:qFormat="1"/>
+    <w:lsdException w:name="heading 4" w:semiHidden="1" w:uiPriority="9" w:unhideWhenUsed="1" w:qFormat="1"/>
+    <w:lsdException w:name="heading 5" w:semiHidden="1" w:uiPriority="9" w:unhideWhenUsed="1" w:qFormat="1"/>
+    <w:lsdException w:name="heading 6" w:semiHidden="1" w:uiPriority="9" w:unhideWhenUsed="1" w:qFormat="1"/>
+    <w:lsdException w:name="heading 7" w:semiHidden="1" w:uiPriority="9" w:unhideWhenUsed="1" w:qFormat="1"/>
+    <w:lsdException w:name="heading 8" w:semiHidden="1" w:uiPriority="9" w:unhideWhenUsed="1" w:qFormat="1"/>
+    <w:lsdException w:name="heading 9" w:semiHidden="1" w:uiPriority="9" w:unhideWhenUsed="1" w:qFormat="1"/>
+    <w:lsdException w:name="index 1" w:semiHidden="1" w:unhideWhenUsed="1"/>
+    <w:lsdException w:name="index 2" w:semiHidden="1" w:unhideWhenUsed="1"/>
+    <w:lsdException w:name="index 3" w:semiHidden="1" w:unhideWhenUsed="1"/>
+    <w:lsdException w:name="index 4" w:semiHidden="1" w:unhideWhenUsed="1"/>
+    <w:lsdException w:name="index 5" w:semiHidden="1" w:unhideWhenUsed="1"/>
+    <w:lsdException w:name="index 6" w:semiHidden="1" w:unhideWhenUsed="1"/>
+    <w:lsdException w:name="index 7" w:semiHidden="1" w:unhideWhenUsed="1"/>
+    <w:lsdException w:name="index 8" w:semiHidden="1" w:unhideWhenUsed="1"/>
+    <w:lsdException w:name="index 9" w:semiHidden="1" w:unhideWhenUsed="1"/>
+    <w:lsdException w:name="toc 1" w:semiHidden="1" w:uiPriority="39" w:unhideWhenUsed="1"/>
+    <w:lsdException w:name="toc 2" w:semiHidden="1" w:uiPriority="39" w:unhideWhenUsed="1"/>
+    <w:lsdException w:name="toc 3" w:semiHidden="1" w:uiPriority="39" w:unhideWhenUsed="1"/>
+    <w:lsdException w:name="toc 4" w:semiHidden="1" w:uiPriority="39" w:unhideWhenUsed="1"/>
+    <w:lsdException w:name="toc 5" w:semiHidden="1" w:uiPriority="39" w:unhideWhenUsed="1"/>
+    <w:lsdException w:name="toc 6" w:semiHidden="1" w:uiPriority="39" w:unhideWhenUsed="1"/>
+    <w:lsdException w:name="toc 7" w:semiHidden="1" w:uiPriority="39" w:unhideWhenUsed="1"/>
+    <w:lsdException w:name="toc 8" w:semiHidden="1" w:uiPriority="39" w:unhideWhenUsed="1"/>
+    <w:lsdException w:name="toc 9" w:semiHidden="1" w:uiPriority="39" w:unhideWhenUsed="1"/>
+    <w:lsdException w:name="Normal Indent" w:semiHidden="1" w:unhideWhenUsed="1"/>
+    <w:lsdException w:name="footnote text" w:semiHidden="1" w:unhideWhenUsed="1"/>
+    <w:lsdException w:name="annotation text" w:semiHidden="1" w:unhideWhenUsed="1"/>
+    <w:lsdException w:name="header" w:semiHidden="1" w:unhideWhenUsed="1"/>
+    <w:lsdException w:name="footer" w:semiHidden="1" w:unhideWhenUsed="1"/>
+    <w:lsdException w:name="index heading" w:semiHidden="1" w:unhideWhenUsed="1"/>
+    <w:lsdException w:name="caption" w:semiHidden="1" w:uiPriority="35" w:unhideWhenUsed="1" w:qFormat="1"/>
+    <w:lsdException w:name="table of figures" w:semiHidden="1" w:unhideWhenUsed="1"/>
+    <w:lsdException w:name="envelope address" w:semiHidden="1" w:unhideWhenUsed="1"/>
+    <w:lsdException w:name="envelope return" w:semiHidden="1" w:unhideWhenUsed="1"/>
+    <w:lsdException w:name="footnote reference" w:semiHidden="1" w:unhideWhenUsed="1"/>
+    <w:lsdException w:name="annotation reference" w:semiHidden="1" w:unhideWhenUsed="1"/>
+    <w:lsdException w:name="line number" w:semiHidden="1" w:unhideWhenUsed="1"/>
+    <w:lsdException w:name="page number" w:semiHidden="1" w:unhideWhenUsed="1"/>
+    <w:lsdException w:name="endnote reference" w:semiHidden="1" w:unhideWhenUsed="1"/>
+    <w:lsdException w:name="endnote text" w:semiHidden="1" w:unhideWhenUsed="1"/>
+    <w:lsdException w:name="table of authorities" w:semiHidden="1" w:unhideWhenUsed="1"/>
+    <w:lsdException w:name="macro" w:semiHidden="1" w:unhideWhenUsed="1"/>
+    <w:lsdException w:name="toa heading" w:semiHidden="1" w:unhideWhenUsed="1"/>
+    <w:lsdException w:name="List" w:semiHidden="1" w:unhideWhenUsed="1"/>
+    <w:lsdException w:name="List Bullet" w:semiHidden="1" w:unhideWhenUsed="1"/>
+    <w:lsdException w:name="List Number" w:semiHidden="1" w:unhideWhenUsed="1"/>
+    <w:lsdException w:name="List 2" w:semiHidden="1" w:unhideWhenUsed="1"/>
+    <w:lsdException w:name="List 3" w:semiHidden="1" w:unhideWhenUsed="1"/>
+    <w:lsdException w:name="List 4" w:semiHidden="1" w:unhideWhenUsed="1"/>
+    <w:lsdException w:name="List 5" w:semiHidden="1" w:unhideWhenUsed="1"/>
+    <w:lsdException w:name="List Bullet 2" w:semiHidden="1" w:unhideWhenUsed="1"/>
+    <w:lsdException w:name="List Bullet 3" w:semiHidden="1" w:unhideWhenUsed="1"/>
+    <w:lsdException w:name="List Bullet 4" w:semiHidden="1" w:unhideWhenUsed="1"/>
+    <w:lsdException w:name="List Bullet 5" w:semiHidden="1" w:unhideWhenUsed="1"/>
+    <w:lsdException w:name="List Number 2" w:semiHidden="1" w:unhideWhenUsed="1"/>
+    <w:lsdException w:name="List Number 3" w:semiHidden="1" w:unhideWhenUsed="1"/>
+    <w:lsdException w:name="List Number 4" w:semiHidden="1" w:unhideWhenUsed="1"/>
+    <w:lsdException w:name="List Number 5" w:semiHidden="1" w:unhideWhenUsed="1"/>
+    <w:lsdException w:name="Title" w:uiPriority="10" w:qFormat="1"/>
+    <w:lsdException w:name="Closing" w:semiHidden="1" w:unhideWhenUsed="1"/>
+    <w:lsdException w:name="Signature" w:semiHidden="1" w:unhideWhenUsed="1"/>
+    <w:lsdException w:name="Default Paragraph Font" w:semiHidden="1" w:uiPriority="1" w:unhideWhenUsed="1"/>
+    <w:lsdException w:name="Body Text" w:semiHidden="1" w:unhideWhenUsed="1"/>
+    <w:lsdException w:name="Body Text Indent" w:semiHidden="1" w:unhideWhenUsed="1"/>
+    <w:lsdException w:name="List Continue" w:semiHidden="1" w:unhideWhenUsed="1"/>
+    <w:lsdException w:name="List Continue 2" w:semiHidden="1" w:unhideWhenUsed="1"/>
+    <w:lsdException w:name="List Continue 3" w:semiHidden="1" w:unhideWhenUsed="1"/>
+    <w:lsdException w:name="List Continue 4" w:semiHidden="1" w:unhideWhenUsed="1"/>
+    <w:lsdException w:name="List Continue 5" w:semiHidden="1" w:unhideWhenUsed="1"/>
+    <w:lsdException w:name="Message Header" w:semiHidden="1" w:unhideWhenUsed="1"/>
+    <w:lsdException w:name="Subtitle" w:uiPriority="11" w:qFormat="1"/>
+    <w:lsdException w:name="Salutation" w:semiHidden="1" w:unhideWhenUsed="1"/>
+    <w:lsdException w:name="Date" w:semiHidden="1" w:unhideWhenUsed="1"/>
+    <w:lsdException w:name="Body Text First Indent" w:semiHidden="1" w:unhideWhenUsed="1"/>
+    <w:lsdException w:name="Body Text First Indent 2" w:semiHidden="1" w:unhideWhenUsed="1"/>
+    <w:lsdException w:name="Note Heading" w:semiHidden="1" w:unhideWhenUsed="1"/>
+    <w:lsdException w:name="Body Text 2" w:semiHidden="1" w:unhideWhenUsed="1"/>
+    <w:lsdException w:name="Body Text 3" w:semiHidden="1" w:unhideWhenUsed="1"/>
+    <w:lsdException w:name="Body Text Indent 2" w:semiHidden="1" w:unhideWhenUsed="1"/>
+    <w:lsdException w:name="Body Text Indent 3" w:semiHidden="1" w:unhideWhenUsed="1"/>
+    <w:lsdException w:name="Block Text" w:semiHidden="1" w:unhideWhenUsed="1"/>
+    <w:lsdException w:name="Hyperlink" w:semiHidden="1" w:unhideWhenUsed="1"/>
+    <w:lsdException w:name="FollowedHyperlink" w:semiHidden="1" w:unhideWhenUsed="1"/>
+    <w:lsdException w:name="Strong" w:uiPriority="22" w:qFormat="1"/>
+    <w:lsdException w:name="Emphasis" w:uiPriority="20" w:qFormat="1"/>
+    <w:lsdException w:name="Document Map" w:semiHidden="1" w:unhideWhenUsed="1"/>
+    <w:lsdException w:name="Plain Text" w:semiHidden="1" w:unhideWhenUsed="1"/>
+    <w:lsdException w:name="E-mail Signature" w:semiHidden="1" w:unhideWhenUsed="1"/>
+    <w:lsdException w:name="HTML Top of Form" w:semiHidden="1" w:unhideWhenUsed="1"/>
+    <w:lsdException w:name="HTML Bottom of Form" w:semiHidden="1" w:unhideWhenUsed="1"/>
+    <w:lsdException w:name="Normal (Web)" w:semiHidden="1" w:unhideWhenUsed="1"/>
+    <w:lsdException w:name="HTML Acronym" w:semiHidden="1" w:unhideWhenUsed="1"/>
+    <w:lsdException w:name="HTML Address" w:semiHidden="1" w:unhideWhenUsed="1"/>
+    <w:lsdException w:name="HTML Cite" w:semiHidden="1" w:unhideWhenUsed="1"/>
+    <w:lsdException w:name="HTML Code" w:semiHidden="1" w:unhideWhenUsed="1"/>
+    <w:lsdException w:name="HTML Definition" w:semiHidden="1" w:unhideWhenUsed="1"/>
+    <w:lsdException w:name="HTML Keyboard" w:semiHidden="1" w:unhideWhenUsed="1"/>
+    <w:lsdException w:name="HTML Preformatted" w:semiHidden="1" w:unhideWhenUsed="1"/>
+    <w:lsdException w:name="HTML Sample" w:semiHidden="1" w:unhideWhenUsed="1"/>
+    <w:lsdException w:name="HTML Typewriter" w:semiHidden="1" w:unhideWhenUsed="1"/>
+    <w:lsdException w:name="HTML Variable" w:semiHidden="1" w:unhideWhenUsed="1"/>
+    <w:lsdException w:name="Normal Table" w:semiHidden="1" w:unhideWhenUsed="1"/>
+    <w:lsdException w:name="annotation subject" w:semiHidden="1" w:unhideWhenUsed="1"/>
+    <w:lsdException w:name="No List" w:semiHidden="1" w:unhideWhenUsed="1"/>
+    <w:lsdException w:name="Outline List 1" w:semiHidden="1" w:unhideWhenUsed="1"/>
+    <w:lsdException w:name="Outline List 2" w:semiHidden="1" w:unhideWhenUsed="1"/>
+    <w:lsdException w:name="Outline List 3" w:semiHidden="1" w:unhideWhenUsed="1"/>
+    <w:lsdException w:name="Table Simple 1" w:semiHidden="1" w:unhideWhenUsed="1"/>
+    <w:lsdException w:name="Table Simple 2" w:semiHidden="1" w:unhideWhenUsed="1"/>
+    <w:lsdException w:name="Table Simple 3" w:semiHidden="1" w:unhideWhenUsed="1"/>
+    <w:lsdException w:name="Table Classic 1" w:semiHidden="1" w:unhideWhenUsed="1"/>
+    <w:lsdException w:name="Table Classic 2" w:semiHidden="1" w:unhideWhenUsed="1"/>
+    <w:lsdException w:name="Table Classic 3" w:semiHidden="1" w:unhideWhenUsed="1"/>
+    <w:lsdException w:name="Table Classic 4" w:semiHidden="1" w:unhideWhenUsed="1"/>
+    <w:lsdException w:name="Table Colorful 1" w:semiHidden="1" w:unhideWhenUsed="1"/>
+    <w:lsdException w:name="Table Colorful 2" w:semiHidden="1" w:unhideWhenUsed="1"/>
+    <w:lsdException w:name="Table Colorful 3" w:semiHidden="1" w:unhideWhenUsed="1"/>
+    <w:lsdException w:name="Table Columns 1" w:semiHidden="1" w:unhideWhenUsed="1"/>
+    <w:lsdException w:name="Table Columns 2" w:semiHidden="1" w:unhideWhenUsed="1"/>
+    <w:lsdException w:name="Table Columns 3" w:semiHidden="1" w:unhideWhenUsed="1"/>
+    <w:lsdException w:name="Table Columns 4" w:semiHidden="1" w:unhideWhenUsed="1"/>
+    <w:lsdException w:name="Table Columns 5" w:semiHidden="1" w:unhideWhenUsed="1"/>
+    <w:lsdException w:name="Table Grid 1" w:semiHidden="1" w:unhideWhenUsed="1"/>
+    <w:lsdException w:name="Table Grid 2" w:semiHidden="1" w:unhideWhenUsed="1"/>
+    <w:lsdException w:name="Table Grid 3" w:semiHidden="1" w:unhideWhenUsed="1"/>
+    <w:lsdException w:name="Table Grid 4" w:semiHidden="1" w:unhideWhenUsed="1"/>
+    <w:lsdException w:name="Table Grid 5" w:semiHidden="1" w:unhideWhenUsed="1"/>
+    <w:lsdException w:name="Table Grid 6" w:semiHidden="1" w:unhideWhenUsed="1"/>
+    <w:lsdException w:name="Table Grid 7" w:semiHidden="1" w:unhideWhenUsed="1"/>
+    <w:lsdException w:name="Table Grid 8" w:semiHidden="1" w:unhideWhenUsed="1"/>
+    <w:lsdException w:name="Table List 1" w:semiHidden="1" w:unhideWhenUsed="1"/>
+    <w:lsdException w:name="Table List 2" w:semiHidden="1" w:unhideWhenUsed="1"/>
+    <w:lsdException w:name="Table List 3" w:semiHidden="1" w:unhideWhenUsed="1"/>
+    <w:lsdException w:name="Table List 4" w:semiHidden="1" w:unhideWhenUsed="1"/>
+    <w:lsdException w:name="Table List 5" w:semiHidden="1" w:unhideWhenUsed="1"/>
+    <w:lsdException w:name="Table List 6" w:semiHidden="1" w:unhideWhenUsed="1"/>
+    <w:lsdException w:name="Table List 7" w:semiHidden="1" w:unhideWhenUsed="1"/>
+    <w:lsdException w:name="Table List 8" w:semiHidden="1" w:unhideWhenUsed="1"/>
+    <w:lsdException w:name="Table 3D effects 1" w:semiHidden="1" w:unhideWhenUsed="1"/>
+    <w:lsdException w:name="Table 3D effects 2" w:semiHidden="1" w:unhideWhenUsed="1"/>
+    <w:lsdException w:name="Table 3D effects 3" w:semiHidden="1" w:unhideWhenUsed="1"/>
+    <w:lsdException w:name="Table Contemporary" w:semiHidden="1" w:unhideWhenUsed="1"/>
+    <w:lsdException w:name="Table Elegant" w:semiHidden="1" w:unhideWhenUsed="1"/>
+    <w:lsdException w:name="Table Professional" w:semiHidden="1" w:unhideWhenUsed="1"/>
+    <w:lsdException w:name="Table Subtle 1" w:semiHidden="1" w:unhideWhenUsed="1"/>
+    <w:lsdException w:name="Table Subtle 2" w:semiHidden="1" w:unhideWhenUsed="1"/>
+    <w:lsdException w:name="Table Web 1" w:semiHidden="1" w:unhideWhenUsed="1"/>
+    <w:lsdException w:name="Table Web 2" w:semiHidden="1" w:unhideWhenUsed="1"/>
+    <w:lsdException w:name="Table Web 3" w:semiHidden="1" w:unhideWhenUsed="1"/>
+    <w:lsdException w:name="Balloon Text" w:semiHidden="1" w:unhideWhenUsed="1"/>
+    <w:lsdException w:name="Table Grid" w:uiPriority="39"/>
+    <w:lsdException w:name="Table Theme" w:semiHidden="1" w:unhideWhenUsed="1"/>
+    <w:lsdException w:name="Placeholder Text" w:semiHidden="1"/>
+    <w:lsdException w:name="No Spacing" w:uiPriority="1" w:qFormat="1"/>
+    <w:lsdException w:name="Light Shading" w:uiPriority="60"/>
+    <w:lsdException w:name="Light List" w:uiPriority="61"/>
+    <w:lsdException w:name="Light Grid" w:uiPriority="62"/>
+    <w:lsdException w:name="Medium Shading 1" w:uiPriority="63"/>
+    <w:lsdException w:name="Medium Shading 2" w:uiPriority="64"/>
+    <w:lsdException w:name="Medium List 1" w:uiPriority="65"/>
+    <w:lsdException w:name="Medium List 2" w:uiPriority="66"/>
+    <w:lsdException w:name="Medium Grid 1" w:uiPriority="67"/>
+    <w:lsdException w:name="Medium Grid 2" w:uiPriority="68"/>
+    <w:lsdException w:name="Medium Grid 3" w:uiPriority="69"/>
+    <w:lsdException w:name="Dark List" w:uiPriority="70"/>
+    <w:lsdException w:name="Colorful Shading" w:uiPriority="71"/>
+    <w:lsdException w:name="Colorful List" w:uiPriority="72"/>
+    <w:lsdException w:name="Colorful Grid" w:uiPriority="73"/>
+    <w:lsdException w:name="Light Shading Accent 1" w:uiPriority="60"/>
+    <w:lsdException w:name="Light List Accent 1" w:uiPriority="61"/>
+    <w:lsdException w:name="Light Grid Accent 1" w:uiPriority="62"/>
+    <w:lsdException w:name="Medium Shading 1 Accent 1" w:uiPriority="63"/>
+    <w:lsdException w:name="Medium Shading 2 Accent 1" w:uiPriority="64"/>
+    <w:lsdException w:name="Medium List 1 Accent 1" w:uiPriority="65"/>
+    <w:lsdException w:name="Revision" w:semiHidden="1"/>
+    <w:lsdException w:name="List Paragraph" w:uiPriority="34" w:qFormat="1"/>
+    <w:lsdException w:name="Quote" w:uiPriority="29" w:qFormat="1"/>
+    <w:lsdException w:name="Intense Quote" w:uiPriority="30" w:qFormat="1"/>
+    <w:lsdException w:name="Medium List 2 Accent 1" w:uiPriority="66"/>
+    <w:lsdException w:name="Medium Grid 1 Accent 1" w:uiPriority="67"/>
+    <w:lsdException w:name="Medium Grid 2 Accent 1" w:uiPriority="68"/>
+    <w:lsdException w:name="Medium Grid 3 Accent 1" w:uiPriority="69"/>
+    <w:lsdException w:name="Dark List Accent 1" w:uiPriority="70"/>
+    <w:lsdException w:name="Colorful Shading Accent 1" w:uiPriority="71"/>
+    <w:lsdException w:name="Colorful List Accent 1" w:uiPriority="72"/>
+    <w:lsdException w:name="Colorful Grid Accent 1" w:uiPriority="73"/>
+    <w:lsdException w:name="Light Shading Accent 2" w:uiPriority="60"/>
+    <w:lsdException w:name="Light List Accent 2" w:uiPriority="61"/>
+    <w:lsdException w:name="Light Grid Accent 2" w:uiPriority="62"/>
+    <w:lsdException w:name="Medium Shading 1 Accent 2" w:uiPriority="63"/>
+    <w:lsdException w:name="Medium Shading 2 Accent 2" w:uiPriority="64"/>
+    <w:lsdException w:name="Medium List 1 Accent 2" w:uiPriority="65"/>
+    <w:lsdException w:name="Medium List 2 Accent 2" w:uiPriority="66"/>
+    <w:lsdException w:name="Medium Grid 1 Accent 2" w:uiPriority="67"/>
+    <w:lsdException w:name="Medium Grid 2 Accent 2" w:uiPriority="68"/>
+    <w:lsdException w:name="Medium Grid 3 Accent 2" w:uiPriority="69"/>
+    <w:lsdException w:name="Dark List Accent 2" w:uiPriority="70"/>
+    <w:lsdException w:name="Colorful Shading Accent 2" w:uiPriority="71"/>
+    <w:lsdException w:name="Colorful List Accent 2" w:uiPriority="72"/>
+    <w:lsdException w:name="Colorful Grid Accent 2" w:uiPriority="73"/>
+    <w:lsdException w:name="Light Shading Accent 3" w:uiPriority="60"/>
+    <w:lsdException w:name="Light List Accent 3" w:uiPriority="61"/>
+    <w:lsdException w:name="Light Grid Accent 3" w:uiPriority="62"/>
+    <w:lsdException w:name="Medium Shading 1 Accent 3" w:uiPriority="63"/>
+    <w:lsdException w:name="Medium Shading 2 Accent 3" w:uiPriority="64"/>
+    <w:lsdException w:name="Medium List 1 Accent 3" w:uiPriority="65"/>
+    <w:lsdException w:name="Medium List 2 Accent 3" w:uiPriority="66"/>
+    <w:lsdException w:name="Medium Grid 1 Accent 3" w:uiPriority="67"/>
+    <w:lsdException w:name="Medium Grid 2 Accent 3" w:uiPriority="68"/>
+    <w:lsdException w:name="Medium Grid 3 Accent 3" w:uiPriority="69"/>
+    <w:lsdException w:name="Dark List Accent 3" w:uiPriority="70"/>
+    <w:lsdException w:name="Colorful Shading Accent 3" w:uiPriority="71"/>
+    <w:lsdException w:name="Colorful List Accent 3" w:uiPriority="72"/>
+    <w:lsdException w:name="Colorful Grid Accent 3" w:uiPriority="73"/>
+    <w:lsdException w:name="Light Shading Accent 4" w:uiPriority="60"/>
+    <w:lsdException w:name="Light List Accent 4" w:uiPriority="61"/>
+    <w:lsdException w:name="Light Grid Accent 4" w:uiPriority="62"/>
+    <w:lsdException w:name="Medium Shading 1 Accent 4" w:uiPriority="63"/>
+    <w:lsdException w:name="Medium Shading 2 Accent 4" w:uiPriority="64"/>
+    <w:lsdException w:name="Medium List 1 Accent 4" w:uiPriority="65"/>
+    <w:lsdException w:name="Medium List 2 Accent 4" w:uiPriority="66"/>
+    <w:lsdException w:name="Medium Grid 1 Accent 4" w:uiPriority="67"/>
+    <w:lsdException w:name="Medium Grid 2 Accent 4" w:uiPriority="68"/>
+    <w:lsdException w:name="Medium Grid 3 Accent 4" w:uiPriority="69"/>
+    <w:lsdException w:name="Dark List Accent 4" w:uiPriority="70"/>
+    <w:lsdException w:name="Colorful Shading Accent 4" w:uiPriority="71"/>
+    <w:lsdException w:name="Colorful List Accent 4" w:uiPriority="72"/>
+    <w:lsdException w:name="Colorful Grid Accent 4" w:uiPriority="73"/>
+    <w:lsdException w:name="Light Shading Accent 5" w:uiPriority="60"/>
+    <w:lsdException w:name="Light List Accent 5" w:uiPriority="61"/>
+    <w:lsdException w:name="Light Grid Accent 5" w:uiPriority="62"/>
+    <w:lsdException w:name="Medium Shading 1 Accent 5" w:uiPriority="63"/>
+    <w:lsdException w:name="Medium Shading 2 Accent 5" w:uiPriority="64"/>
+    <w:lsdException w:name="Medium List 1 Accent 5" w:uiPriority="65"/>
+    <w:lsdException w:name="Medium List 2 Accent 5" w:uiPriority="66"/>
+    <w:lsdException w:name="Medium Grid 1 Accent 5" w:uiPriority="67"/>
+    <w:lsdException w:name="Medium Grid 2 Accent 5" w:uiPriority="68"/>
+    <w:lsdException w:name="Medium Grid 3 Accent 5" w:uiPriority="69"/>
+    <w:lsdException w:name="Dark List Accent 5" w:uiPriority="70"/>
+    <w:lsdException w:name="Colorful Shading Accent 5" w:uiPriority="71"/>
+    <w:lsdException w:name="Colorful List Accent 5" w:uiPriority="72"/>
+    <w:lsdException w:name="Colorful Grid Accent 5" w:uiPriority="73"/>
+    <w:lsdException w:name="Light Shading Accent 6" w:uiPriority="60"/>
+    <w:lsdException w:name="Light List Accent 6" w:uiPriority="61"/>
+    <w:lsdException w:name="Light Grid Accent 6" w:uiPriority="62"/>
+    <w:lsdException w:name="Medium Shading 1 Accent 6" w:uiPriority="63"/>
+    <w:lsdException w:name="Medium Shading 2 Accent 6" w:uiPriority="64"/>
+    <w:lsdException w:name="Medium List 1 Accent 6" w:uiPriority="65"/>
+    <w:lsdException w:name="Medium List 2 Accent 6" w:uiPriority="66"/>
+    <w:lsdException w:name="Medium Grid 1 Accent 6" w:uiPriority="67"/>
+    <w:lsdException w:name="Medium Grid 2 Accent 6" w:uiPriority="68"/>
+    <w:lsdException w:name="Medium Grid 3 Accent 6" w:uiPriority="69"/>
+    <w:lsdException w:name="Dark List Accent 6" w:uiPriority="70"/>
+    <w:lsdException w:name="Colorful Shading Accent 6" w:uiPriority="71"/>
+    <w:lsdException w:name="Colorful List Accent 6" w:uiPriority="72"/>
+    <w:lsdException w:name="Colorful Grid Accent 6" w:uiPriority="73"/>
+    <w:lsdException w:name="Subtle Emphasis" w:uiPriority="19" w:qFormat="1"/>
+    <w:lsdException w:name="Intense Emphasis" w:uiPriority="21" w:qFormat="1"/>
+    <w:lsdException w:name="Subtle Reference" w:uiPriority="31" w:qFormat="1"/>
+    <w:lsdException w:name="Intense Reference" w:uiPriority="32" w:qFormat="1"/>
+    <w:lsdException w:name="Book Title" w:uiPriority="33" w:qFormat="1"/>
+    <w:lsdException w:name="Bibliography" w:semiHidden="1" w:uiPriority="37" w:unhideWhenUsed="1"/>
+    <w:lsdException w:name="TOC Heading" w:semiHidden="1" w:uiPriority="39" w:unhideWhenUsed="1" w:qFormat="1"/>
+    <w:lsdException w:name="Plain Table 1" w:uiPriority="41"/>
+    <w:lsdException w:name="Plain Table 2" w:uiPriority="42"/>
+    <w:lsdException w:name="Plain Table 3" w:uiPriority="43"/>
+    <w:lsdException w:name="Plain Table 4" w:uiPriority="44"/>
+    <w:lsdException w:name="Plain Table 5" w:uiPriority="45"/>
+    <w:lsdException w:name="Grid Table Light" w:uiPriority="40"/>
+    <w:lsdException w:name="Grid Table 1 Light" w:uiPriority="46"/>
+    <w:lsdException w:name="Grid Table 2" w:uiPriority="47"/>
+    <w:lsdException w:name="Grid Table 3" w:uiPriority="48"/>
+    <w:lsdException w:name="Grid Table 4" w:uiPriority="49"/>
+    <w:lsdException w:name="Grid Table 5 Dark" w:uiPriority="50"/>
+    <w:lsdException w:name="Grid Table 6 Colorful" w:uiPriority="51"/>
+    <w:lsdException w:name="Grid Table 7 Colorful" w:uiPriority="52"/>
+    <w:lsdException w:name="Grid Table 1 Light Accent 1" w:uiPriority="46"/>
+    <w:lsdException w:name="Grid Table 2 Accent 1" w:uiPriority="47"/>
+    <w:lsdException w:name="Grid Table 3 Accent 1" w:uiPriority="48"/>
+    <w:lsdException w:name="Grid Table 4 Accent 1" w:uiPriority="49"/>
+    <w:lsdException w:name="Grid Table 5 Dark Accent 1" w:uiPriority="50"/>
+    <w:lsdException w:name="Grid Table 6 Colorful Accent 1" w:uiPriority="51"/>
+    <w:lsdException w:name="Grid Table 7 Colorful Accent 1" w:uiPriority="52"/>
+    <w:lsdException w:name="Grid Table 1 Light Accent 2" w:uiPriority="46"/>
+    <w:lsdException w:name="Grid Table 2 Accent 2" w:uiPriority="47"/>
+    <w:lsdException w:name="Grid Table 3 Accent 2" w:uiPriority="48"/>
+    <w:lsdException w:name="Grid Table 4 Accent 2" w:uiPriority="49"/>
+    <w:lsdException w:name="Grid Table 5 Dark Accent 2" w:uiPriority="50"/>
+    <w:lsdException w:name="Grid Table 6 Colorful Accent 2" w:uiPriority="51"/>
+    <w:lsdException w:name="Grid Table 7 Colorful Accent 2" w:uiPriority="52"/>
+    <w:lsdException w:name="Grid Table 1 Light Accent 3" w:uiPriority="46"/>
+    <w:lsdException w:name="Grid Table 2 Accent 3" w:uiPriority="47"/>
+    <w:lsdException w:name="Grid Table 3 Accent 3" w:uiPriority="48"/>
+    <w:lsdException w:name="Grid Table 4 Accent 3" w:uiPriority="49"/>
+    <w:lsdException w:name="Grid Table 5 Dark Accent 3" w:uiPriority="50"/>
+    <w:lsdException w:name="Grid Table 6 Colorful Accent 3" w:uiPriority="51"/>
+    <w:lsdException w:name="Grid Table 7 Colorful Accent 3" w:uiPriority="52"/>
+    <w:lsdException w:name="Grid Table 1 Light Accent 4" w:uiPriority="46"/>
+    <w:lsdException w:name="Grid Table 2 Accent 4" w:uiPriority="47"/>
+    <w:lsdException w:name="Grid Table 3 Accent 4" w:uiPriority="48"/>
+    <w:lsdException w:name="Grid Table 4 Accent 4" w:uiPriority="49"/>
+    <w:lsdException w:name="Grid Table 5 Dark Accent 4" w:uiPriority="50"/>
+    <w:lsdException w:name="Grid Table 6 Colorful Accent 4" w:uiPriority="51"/>
+    <w:lsdException w:name="Grid Table 7 Colorful Accent 4" w:uiPriority="52"/>
+    <w:lsdException w:name="Grid Table 1 Light Accent 5" w:uiPriority="46"/>
+    <w:lsdException w:name="Grid Table 2 Accent 5" w:uiPriority="47"/>
+    <w:lsdException w:name="Grid Table 3 Accent 5" w:uiPriority="48"/>
+    <w:lsdException w:name="Grid Table 4 Accent 5" w:uiPriority="49"/>
+    <w:lsdException w:name="Grid Table 5 Dark Accent 5" w:uiPriority="50"/>
+    <w:lsdException w:name="Grid Table 6 Colorful Accent 5" w:uiPriority="51"/>
+    <w:lsdException w:name="Grid Table 7 Colorful Accent 5" w:uiPriority="52"/>
+    <w:lsdException w:name="Grid Table 1 Light Accent 6" w:uiPriority="46"/>
+    <w:lsdException w:name="Grid Table 2 Accent 6" w:uiPriority="47"/>
+    <w:lsdException w:name="Grid Table 3 Accent 6" w:uiPriority="48"/>
+    <w:lsdException w:name="Grid Table 4 Accent 6" w:uiPriority="49"/>
+    <w:lsdException w:name="Grid Table 5 Dark Accent 6" w:uiPriority="50"/>
+    <w:lsdException w:name="Grid Table 6 Colorful Accent 6" w:uiPriority="51"/>
+    <w:lsdException w:name="Grid Table 7 Colorful Accent 6" w:uiPriority="52"/>
+    <w:lsdException w:name="List Table 1 Light" w:uiPriority="46"/>
+    <w:lsdException w:name="List Table 2" w:uiPriority="47"/>
+    <w:lsdException w:name="List Table 3" w:uiPriority="48"/>
+    <w:lsdException w:name="List Table 4" w:uiPriority="49"/>
+    <w:lsdException w:name="List Table 5 Dark" w:uiPriority="50"/>
+    <w:lsdException w:name="List Table 6 Colorful" w:uiPriority="51"/>
+    <w:lsdException w:name="List Table 7 Colorful" w:uiPriority="52"/>
+    <w:lsdException w:name="List Table 1 Light Accent 1" w:uiPriority="46"/>
+    <w:lsdException w:name="List Table 2 Accent 1" w:uiPriority="47"/>
+    <w:lsdException w:name="List Table 3 Accent 1" w:uiPriority="48"/>
+    <w:lsdException w:name="List Table 4 Accent 1" w:uiPriority="49"/>
+    <w:lsdException w:name="List Table 5 Dark Accent 1" w:uiPriority="50"/>
+    <w:lsdException w:name="List Table 6 Colorful Accent 1" w:uiPriority="51"/>
+    <w:lsdException w:name="List Table 7 Colorful Accent 1" w:uiPriority="52"/>
+    <w:lsdException w:name="List Table 1 Light Accent 2" w:uiPriority="46"/>
+    <w:lsdException w:name="List Table 2 Accent 2" w:uiPriority="47"/>
+    <w:lsdException w:name="List Table 3 Accent 2" w:uiPriority="48"/>
+    <w:lsdException w:name="List Table 4 Accent 2" w:uiPriority="49"/>
+    <w:lsdException w:name="List Table 5 Dark Accent 2" w:uiPriority="50"/>
+    <w:lsdException w:name="List Table 6 Colorful Accent 2" w:uiPriority="51"/>
+    <w:lsdException w:name="List Table 7 Colorful Accent 2" w:uiPriority="52"/>
+    <w:lsdException w:name="List Table 1 Light Accent 3" w:uiPriority="46"/>
+    <w:lsdException w:name="List Table 2 Accent 3" w:uiPriority="47"/>
+    <w:lsdException w:name="List Table 3 Accent 3" w:uiPriority="48"/>
+    <w:lsdException w:name="List Table 4 Accent 3" w:uiPriority="49"/>
+    <w:lsdException w:name="List Table 5 Dark Accent 3" w:uiPriority="50"/>
+    <w:lsdException w:name="List Table 6 Colorful Accent 3" w:uiPriority="51"/>
+    <w:lsdException w:name="List Table 7 Colorful Accent 3" w:uiPriority="52"/>
+    <w:lsdException w:name="List Table 1 Light Accent 4" w:uiPriority="46"/>
+    <w:lsdException w:name="List Table 2 Accent 4" w:uiPriority="47"/>
+    <w:lsdException w:name="List Table 3 Accent 4" w:uiPriority="48"/>
+    <w:lsdException w:name="List Table 4 Accent 4" w:uiPriority="49"/>
+    <w:lsdException w:name="List Table 5 Dark Accent 4" w:uiPriority="50"/>
+    <w:lsdException w:name="List Table 6 Colorful Accent 4" w:uiPriority="51"/>
+    <w:lsdException w:name="List Table 7 Colorful Accent 4" w:uiPriority="52"/>
+    <w:lsdException w:name="List Table 1 Light Accent 5" w:uiPriority="46"/>
+    <w:lsdException w:name="List Table 2 Accent 5" w:uiPriority="47"/>
+    <w:lsdException w:name="List Table 3 Accent 5" w:uiPriority="48"/>
+    <w:lsdException w:name="List Table 4 Accent 5" w:uiPriority="49"/>
+    <w:lsdException w:name="List Table 5 Dark Accent 5" w:uiPriority="50"/>
+    <w:lsdException w:name="List Table 6 Colorful Accent 5" w:uiPriority="51"/>
+    <w:lsdException w:name="List Table 7 Colorful Accent 5" w:uiPriority="52"/>
+    <w:lsdException w:name="List Table 1 Light Accent 6" w:uiPriority="46"/>
+    <w:lsdException w:name="List Table 2 Accent 6" w:uiPriority="47"/>
+    <w:lsdException w:name="List Table 3 Accent 6" w:uiPriority="48"/>
+    <w:lsdException w:name="List Table 4 Accent 6" w:uiPriority="49"/>
+    <w:lsdException w:name="List Table 5 Dark Accent 6" w:uiPriority="50"/>
+    <w:lsdException w:name="List Table 6 Colorful Accent 6" w:uiPriority="51"/>
+    <w:lsdException w:name="List Table 7 Colorful Accent 6" w:uiPriority="52"/>
+  </w:latentStyles>
+  <w:style w:type="paragraph" w:default="1" w:styleId="Normal">
+    <w:name w:val="Normal"/>
   </w:style>
   <w:style w:type="paragraph" w:styleId="Heading1">
     <w:name w:val="heading 1"/>
     <w:basedOn w:val="Normal"/>
     <w:next w:val="Normal"/>
     <w:pPr>
-      <w:keepNext w:val="1"/>
-      <w:keepLines w:val="1"/>
-      <w:spacing w:after="120" w:before="400" w:lineRule="auto"/>
+      <w:keepNext/>
+      <w:keepLines/>
+      <w:spacing w:before="400" w:after="120"/>
+      <w:outlineLvl w:val="0"/>
     </w:pPr>
     <w:rPr>
       <w:sz w:val="40"/>
@@ -291,9 +598,10 @@
     <w:basedOn w:val="Normal"/>
     <w:next w:val="Normal"/>
     <w:pPr>
-      <w:keepNext w:val="1"/>
-      <w:keepLines w:val="1"/>
-      <w:spacing w:after="120" w:before="360" w:lineRule="auto"/>
+      <w:keepNext/>
+      <w:keepLines/>
+      <w:spacing w:before="360" w:after="120"/>
+      <w:outlineLvl w:val="1"/>
     </w:pPr>
     <w:rPr>
       <w:sz w:val="32"/>
@@ -305,9 +613,10 @@
     <w:basedOn w:val="Normal"/>
     <w:next w:val="Normal"/>
     <w:pPr>
-      <w:keepNext w:val="1"/>
-      <w:keepLines w:val="1"/>
-      <w:spacing w:after="80" w:before="320" w:lineRule="auto"/>
+      <w:keepNext/>
+      <w:keepLines/>
+      <w:spacing w:before="320" w:after="80"/>
+      <w:outlineLvl w:val="2"/>
     </w:pPr>
     <w:rPr>
       <w:color w:val="434343"/>
@@ -320,9 +629,10 @@
     <w:basedOn w:val="Normal"/>
     <w:next w:val="Normal"/>
     <w:pPr>
-      <w:keepNext w:val="1"/>
-      <w:keepLines w:val="1"/>
-      <w:spacing w:after="80" w:before="280" w:lineRule="auto"/>
+      <w:keepNext/>
+      <w:keepLines/>
+      <w:spacing w:before="280" w:after="80"/>
+      <w:outlineLvl w:val="3"/>
     </w:pPr>
     <w:rPr>
       <w:color w:val="666666"/>
@@ -335,9 +645,10 @@
     <w:basedOn w:val="Normal"/>
     <w:next w:val="Normal"/>
     <w:pPr>
-      <w:keepNext w:val="1"/>
-      <w:keepLines w:val="1"/>
-      <w:spacing w:after="80" w:before="240" w:lineRule="auto"/>
+      <w:keepNext/>
+      <w:keepLines/>
+      <w:spacing w:before="240" w:after="80"/>
+      <w:outlineLvl w:val="4"/>
     </w:pPr>
     <w:rPr>
       <w:color w:val="666666"/>
@@ -348,23 +659,51 @@
     <w:basedOn w:val="Normal"/>
     <w:next w:val="Normal"/>
     <w:pPr>
-      <w:keepNext w:val="1"/>
-      <w:keepLines w:val="1"/>
-      <w:spacing w:after="80" w:before="240" w:lineRule="auto"/>
+      <w:keepNext/>
+      <w:keepLines/>
+      <w:spacing w:before="240" w:after="80"/>
+      <w:outlineLvl w:val="5"/>
     </w:pPr>
     <w:rPr>
-      <w:i w:val="1"/>
+      <w:i/>
       <w:color w:val="666666"/>
     </w:rPr>
+  </w:style>
+  <w:style w:type="character" w:default="1" w:styleId="DefaultParagraphFont">
+    <w:name w:val="Default Paragraph Font"/>
+    <w:uiPriority w:val="1"/>
+    <w:semiHidden/>
+    <w:unhideWhenUsed/>
+  </w:style>
+  <w:style w:type="table" w:default="1" w:styleId="TableNormal">
+    <w:name w:val="Normal Table"/>
+    <w:uiPriority w:val="99"/>
+    <w:semiHidden/>
+    <w:unhideWhenUsed/>
+    <w:tblPr>
+      <w:tblInd w:w="0" w:type="dxa"/>
+      <w:tblCellMar>
+        <w:top w:w="0" w:type="dxa"/>
+        <w:left w:w="108" w:type="dxa"/>
+        <w:bottom w:w="0" w:type="dxa"/>
+        <w:right w:w="108" w:type="dxa"/>
+      </w:tblCellMar>
+    </w:tblPr>
+  </w:style>
+  <w:style w:type="numbering" w:default="1" w:styleId="NoList">
+    <w:name w:val="No List"/>
+    <w:uiPriority w:val="99"/>
+    <w:semiHidden/>
+    <w:unhideWhenUsed/>
   </w:style>
   <w:style w:type="paragraph" w:styleId="Title">
     <w:name w:val="Title"/>
     <w:basedOn w:val="Normal"/>
     <w:next w:val="Normal"/>
     <w:pPr>
-      <w:keepNext w:val="1"/>
-      <w:keepLines w:val="1"/>
-      <w:spacing w:after="60" w:lineRule="auto"/>
+      <w:keepNext/>
+      <w:keepLines/>
+      <w:spacing w:after="60"/>
     </w:pPr>
     <w:rPr>
       <w:sz w:val="52"/>
@@ -376,9 +715,9 @@
     <w:basedOn w:val="Normal"/>
     <w:next w:val="Normal"/>
     <w:pPr>
-      <w:keepNext w:val="1"/>
-      <w:keepLines w:val="1"/>
-      <w:spacing w:after="320" w:lineRule="auto"/>
+      <w:keepNext/>
+      <w:keepLines/>
+      <w:spacing w:after="320"/>
     </w:pPr>
     <w:rPr>
       <w:color w:val="666666"/>
